--- a/Хан_Курсовая.docx
+++ b/Хан_Курсовая.docx
@@ -3512,11 +3512,7 @@
       </w:pPr>
       <w:r>
         <w:rPr/>
-        <w:t xml:space="preserve">Сравнительный анализ, плюсы, минусы, </w:t>
-      </w:r>
-      <w:r>
-        <w:rPr/>
-        <w:t>и примеры</w:t>
+        <w:t>Сравнительный анализ, плюсы, минусы, и примеры</w:t>
       </w:r>
     </w:p>
     <w:p>
@@ -3527,7 +3523,631 @@
       </w:pPr>
       <w:r>
         <w:rPr/>
-        <w:t>-------</w:t>
+      </w:r>
+    </w:p>
+    <w:tbl>
+      <w:tblPr>
+        <w:tblW w:w="9638" w:type="dxa"/>
+        <w:jc w:val="left"/>
+        <w:tblInd w:w="28" w:type="dxa"/>
+        <w:tblLayout w:type="fixed"/>
+        <w:tblCellMar>
+          <w:top w:w="28" w:type="dxa"/>
+          <w:left w:w="28" w:type="dxa"/>
+          <w:bottom w:w="28" w:type="dxa"/>
+          <w:right w:w="28" w:type="dxa"/>
+        </w:tblCellMar>
+      </w:tblPr>
+      <w:tblGrid>
+        <w:gridCol w:w="1934"/>
+        <w:gridCol w:w="2586"/>
+        <w:gridCol w:w="2158"/>
+        <w:gridCol w:w="2960"/>
+      </w:tblGrid>
+      <w:tr>
+        <w:trPr>
+          <w:tblHeader w:val="true"/>
+        </w:trPr>
+        <w:tc>
+          <w:tcPr>
+            <w:tcW w:w="1934" w:type="dxa"/>
+            <w:tcBorders/>
+            <w:vAlign w:val="center"/>
+          </w:tcPr>
+          <w:p>
+            <w:pPr>
+              <w:pStyle w:val="TableHeading"/>
+              <w:rPr/>
+            </w:pPr>
+            <w:r>
+              <w:rPr/>
+              <w:t>Инструмент</w:t>
+            </w:r>
+          </w:p>
+        </w:tc>
+        <w:tc>
+          <w:tcPr>
+            <w:tcW w:w="2586" w:type="dxa"/>
+            <w:tcBorders/>
+            <w:vAlign w:val="center"/>
+          </w:tcPr>
+          <w:p>
+            <w:pPr>
+              <w:pStyle w:val="TableHeading"/>
+              <w:rPr/>
+            </w:pPr>
+            <w:r>
+              <w:rPr/>
+              <w:t>Плюсы</w:t>
+            </w:r>
+          </w:p>
+        </w:tc>
+        <w:tc>
+          <w:tcPr>
+            <w:tcW w:w="2158" w:type="dxa"/>
+            <w:tcBorders/>
+            <w:vAlign w:val="center"/>
+          </w:tcPr>
+          <w:p>
+            <w:pPr>
+              <w:pStyle w:val="TableHeading"/>
+              <w:rPr/>
+            </w:pPr>
+            <w:r>
+              <w:rPr/>
+              <w:t>Минусы</w:t>
+            </w:r>
+          </w:p>
+        </w:tc>
+        <w:tc>
+          <w:tcPr>
+            <w:tcW w:w="2960" w:type="dxa"/>
+            <w:tcBorders/>
+            <w:vAlign w:val="center"/>
+          </w:tcPr>
+          <w:p>
+            <w:pPr>
+              <w:pStyle w:val="TableHeading"/>
+              <w:rPr/>
+            </w:pPr>
+            <w:r>
+              <w:rPr/>
+              <w:t>Пример использования</w:t>
+            </w:r>
+          </w:p>
+        </w:tc>
+      </w:tr>
+      <w:tr>
+        <w:trPr/>
+        <w:tc>
+          <w:tcPr>
+            <w:tcW w:w="1934" w:type="dxa"/>
+            <w:tcBorders/>
+            <w:vAlign w:val="center"/>
+          </w:tcPr>
+          <w:p>
+            <w:pPr>
+              <w:pStyle w:val="TableContents"/>
+              <w:rPr/>
+            </w:pPr>
+            <w:r>
+              <w:rPr>
+                <w:rStyle w:val="Strong"/>
+              </w:rPr>
+              <w:t>Google Cloud Speech-to-Text</w:t>
+            </w:r>
+          </w:p>
+        </w:tc>
+        <w:tc>
+          <w:tcPr>
+            <w:tcW w:w="2586" w:type="dxa"/>
+            <w:tcBorders/>
+            <w:vAlign w:val="center"/>
+          </w:tcPr>
+          <w:p>
+            <w:pPr>
+              <w:pStyle w:val="TableContents"/>
+              <w:rPr/>
+            </w:pPr>
+            <w:r>
+              <w:rPr/>
+              <w:t xml:space="preserve">• </w:t>
+            </w:r>
+            <w:r>
+              <w:rPr/>
+              <w:t>Высокая точность (≈95–97 % на общедоступных наборах)¹</w:t>
+              <w:br/>
+              <w:t>• Поддерживает более 125 языков и диалектов²</w:t>
+              <w:br/>
+              <w:t>• Стриминговое API, автоматическая пунктуация, адаптация модели³</w:t>
+            </w:r>
+          </w:p>
+        </w:tc>
+        <w:tc>
+          <w:tcPr>
+            <w:tcW w:w="2158" w:type="dxa"/>
+            <w:tcBorders/>
+            <w:vAlign w:val="center"/>
+          </w:tcPr>
+          <w:p>
+            <w:pPr>
+              <w:pStyle w:val="TableContents"/>
+              <w:rPr/>
+            </w:pPr>
+            <w:r>
+              <w:rPr/>
+              <w:t xml:space="preserve">• </w:t>
+            </w:r>
+            <w:r>
+              <w:rPr/>
+              <w:t>Платное решение с почасовой тарификацией (от $0.006/мин)⁴</w:t>
+              <w:br/>
+              <w:t>• Требует подключения к облаку Google</w:t>
+            </w:r>
+          </w:p>
+        </w:tc>
+        <w:tc>
+          <w:tcPr>
+            <w:tcW w:w="2960" w:type="dxa"/>
+            <w:tcBorders/>
+            <w:vAlign w:val="center"/>
+          </w:tcPr>
+          <w:p>
+            <w:pPr>
+              <w:pStyle w:val="TableContents"/>
+              <w:rPr/>
+            </w:pPr>
+            <w:r>
+              <w:rPr/>
+              <w:t>Распознавание звонков контакт-центра для автоматического индексирования разговоров и аналитики тональности.</w:t>
+            </w:r>
+          </w:p>
+        </w:tc>
+      </w:tr>
+      <w:tr>
+        <w:trPr/>
+        <w:tc>
+          <w:tcPr>
+            <w:tcW w:w="1934" w:type="dxa"/>
+            <w:tcBorders/>
+            <w:vAlign w:val="center"/>
+          </w:tcPr>
+          <w:p>
+            <w:pPr>
+              <w:pStyle w:val="TableContents"/>
+              <w:rPr/>
+            </w:pPr>
+            <w:r>
+              <w:rPr>
+                <w:rStyle w:val="Strong"/>
+              </w:rPr>
+              <w:t>IBM Watson Speech to Text</w:t>
+            </w:r>
+          </w:p>
+        </w:tc>
+        <w:tc>
+          <w:tcPr>
+            <w:tcW w:w="2586" w:type="dxa"/>
+            <w:tcBorders/>
+            <w:vAlign w:val="center"/>
+          </w:tcPr>
+          <w:p>
+            <w:pPr>
+              <w:pStyle w:val="TableContents"/>
+              <w:rPr/>
+            </w:pPr>
+            <w:r>
+              <w:rPr/>
+              <w:t xml:space="preserve">• </w:t>
+            </w:r>
+            <w:r>
+              <w:rPr/>
+              <w:t>Гибкая настройка под доменные словари⁵</w:t>
+              <w:br/>
+              <w:t>• Корпоративная интеграция с другими сервисами IBM⁶</w:t>
+              <w:br/>
+              <w:t>• Высокая отказоустойчивость</w:t>
+            </w:r>
+          </w:p>
+        </w:tc>
+        <w:tc>
+          <w:tcPr>
+            <w:tcW w:w="2158" w:type="dxa"/>
+            <w:tcBorders/>
+            <w:vAlign w:val="center"/>
+          </w:tcPr>
+          <w:p>
+            <w:pPr>
+              <w:pStyle w:val="TableContents"/>
+              <w:rPr/>
+            </w:pPr>
+            <w:r>
+              <w:rPr/>
+              <w:t xml:space="preserve">• </w:t>
+            </w:r>
+            <w:r>
+              <w:rPr/>
+              <w:t>Более высокая стоимость по сравнению с конкурентами⁷</w:t>
+              <w:br/>
+              <w:t>• Сложнее начать для малых проектов</w:t>
+            </w:r>
+          </w:p>
+        </w:tc>
+        <w:tc>
+          <w:tcPr>
+            <w:tcW w:w="2960" w:type="dxa"/>
+            <w:tcBorders/>
+            <w:vAlign w:val="center"/>
+          </w:tcPr>
+          <w:p>
+            <w:pPr>
+              <w:pStyle w:val="TableContents"/>
+              <w:rPr/>
+            </w:pPr>
+            <w:r>
+              <w:rPr/>
+              <w:t>Транскрипция медицинских консультаций с добавлением пользовательских терминов и аббревиатур.</w:t>
+            </w:r>
+          </w:p>
+        </w:tc>
+      </w:tr>
+      <w:tr>
+        <w:trPr/>
+        <w:tc>
+          <w:tcPr>
+            <w:tcW w:w="1934" w:type="dxa"/>
+            <w:tcBorders/>
+            <w:vAlign w:val="center"/>
+          </w:tcPr>
+          <w:p>
+            <w:pPr>
+              <w:pStyle w:val="TableContents"/>
+              <w:rPr/>
+            </w:pPr>
+            <w:r>
+              <w:rPr>
+                <w:rStyle w:val="Strong"/>
+              </w:rPr>
+              <w:t>Microsoft Azure Speech Services</w:t>
+            </w:r>
+          </w:p>
+        </w:tc>
+        <w:tc>
+          <w:tcPr>
+            <w:tcW w:w="2586" w:type="dxa"/>
+            <w:tcBorders/>
+            <w:vAlign w:val="center"/>
+          </w:tcPr>
+          <w:p>
+            <w:pPr>
+              <w:pStyle w:val="TableContents"/>
+              <w:rPr/>
+            </w:pPr>
+            <w:r>
+              <w:rPr/>
+              <w:t xml:space="preserve">• </w:t>
+            </w:r>
+            <w:r>
+              <w:rPr/>
+              <w:t>Унифицированная платформа «Speech» (распознавание, синтез, перевод)⁸</w:t>
+              <w:br/>
+              <w:t>• Низкая задержка (&lt;300 мс на среднем звуке)⁹</w:t>
+              <w:br/>
+              <w:t>• Глубокая интеграция с экосистемой Azure</w:t>
+            </w:r>
+          </w:p>
+        </w:tc>
+        <w:tc>
+          <w:tcPr>
+            <w:tcW w:w="2158" w:type="dxa"/>
+            <w:tcBorders/>
+            <w:vAlign w:val="center"/>
+          </w:tcPr>
+          <w:p>
+            <w:pPr>
+              <w:pStyle w:val="TableContents"/>
+              <w:rPr/>
+            </w:pPr>
+            <w:r>
+              <w:rPr/>
+              <w:t xml:space="preserve">• </w:t>
+            </w:r>
+            <w:r>
+              <w:rPr/>
+              <w:t>Требует знания Azure SDK и управления ресурсами</w:t>
+              <w:br/>
+              <w:t>• Стоимость зависит от уровня SLA и региона</w:t>
+            </w:r>
+          </w:p>
+        </w:tc>
+        <w:tc>
+          <w:tcPr>
+            <w:tcW w:w="2960" w:type="dxa"/>
+            <w:tcBorders/>
+            <w:vAlign w:val="center"/>
+          </w:tcPr>
+          <w:p>
+            <w:pPr>
+              <w:pStyle w:val="TableContents"/>
+              <w:rPr/>
+            </w:pPr>
+            <w:r>
+              <w:rPr/>
+              <w:t>Голосовое управление IoT-устройствами в «умном доме» с использованием локального контейнера (Speech Containers).</w:t>
+            </w:r>
+          </w:p>
+        </w:tc>
+      </w:tr>
+      <w:tr>
+        <w:trPr/>
+        <w:tc>
+          <w:tcPr>
+            <w:tcW w:w="1934" w:type="dxa"/>
+            <w:tcBorders/>
+            <w:vAlign w:val="center"/>
+          </w:tcPr>
+          <w:p>
+            <w:pPr>
+              <w:pStyle w:val="TableContents"/>
+              <w:rPr/>
+            </w:pPr>
+            <w:r>
+              <w:rPr>
+                <w:rStyle w:val="Strong"/>
+              </w:rPr>
+              <w:t>Amazon Transcribe</w:t>
+            </w:r>
+          </w:p>
+        </w:tc>
+        <w:tc>
+          <w:tcPr>
+            <w:tcW w:w="2586" w:type="dxa"/>
+            <w:tcBorders/>
+            <w:vAlign w:val="center"/>
+          </w:tcPr>
+          <w:p>
+            <w:pPr>
+              <w:pStyle w:val="TableContents"/>
+              <w:rPr/>
+            </w:pPr>
+            <w:r>
+              <w:rPr/>
+              <w:t xml:space="preserve">• </w:t>
+            </w:r>
+            <w:r>
+              <w:rPr/>
+              <w:t>Автоматическая диаризация (отделение спикеров)¹⁰</w:t>
+              <w:br/>
+              <w:t>• Поддержка потоковой и пакетной обработки</w:t>
+              <w:br/>
+              <w:t>• Авто-пунктуация</w:t>
+            </w:r>
+          </w:p>
+        </w:tc>
+        <w:tc>
+          <w:tcPr>
+            <w:tcW w:w="2158" w:type="dxa"/>
+            <w:tcBorders/>
+            <w:vAlign w:val="center"/>
+          </w:tcPr>
+          <w:p>
+            <w:pPr>
+              <w:pStyle w:val="TableContents"/>
+              <w:rPr/>
+            </w:pPr>
+            <w:r>
+              <w:rPr/>
+              <w:t xml:space="preserve">• </w:t>
+            </w:r>
+            <w:r>
+              <w:rPr/>
+              <w:t>Ограниченные возможности настройки языковых моделей</w:t>
+              <w:br/>
+              <w:t>• Тарифы AWS могут быть непрозрачны</w:t>
+            </w:r>
+          </w:p>
+        </w:tc>
+        <w:tc>
+          <w:tcPr>
+            <w:tcW w:w="2960" w:type="dxa"/>
+            <w:tcBorders/>
+            <w:vAlign w:val="center"/>
+          </w:tcPr>
+          <w:p>
+            <w:pPr>
+              <w:pStyle w:val="TableContents"/>
+              <w:rPr/>
+            </w:pPr>
+            <w:r>
+              <w:rPr/>
+              <w:t>Анализ и автоматическое субтитрирование видеолекций для образовательной платформы.</w:t>
+            </w:r>
+          </w:p>
+        </w:tc>
+      </w:tr>
+      <w:tr>
+        <w:trPr/>
+        <w:tc>
+          <w:tcPr>
+            <w:tcW w:w="1934" w:type="dxa"/>
+            <w:tcBorders/>
+            <w:vAlign w:val="center"/>
+          </w:tcPr>
+          <w:p>
+            <w:pPr>
+              <w:pStyle w:val="TableContents"/>
+              <w:rPr/>
+            </w:pPr>
+            <w:r>
+              <w:rPr>
+                <w:rStyle w:val="Strong"/>
+              </w:rPr>
+              <w:t>Kaldi (open-source)</w:t>
+            </w:r>
+          </w:p>
+        </w:tc>
+        <w:tc>
+          <w:tcPr>
+            <w:tcW w:w="2586" w:type="dxa"/>
+            <w:tcBorders/>
+            <w:vAlign w:val="center"/>
+          </w:tcPr>
+          <w:p>
+            <w:pPr>
+              <w:pStyle w:val="TableContents"/>
+              <w:rPr/>
+            </w:pPr>
+            <w:r>
+              <w:rPr/>
+              <w:t xml:space="preserve">• </w:t>
+            </w:r>
+            <w:r>
+              <w:rPr/>
+              <w:t>Полный контроль над архитектурой моделей¹¹</w:t>
+              <w:br/>
+              <w:t>• Поддержка HMM-DNN гибридов</w:t>
+              <w:br/>
+              <w:t>• Широкая кастомизация (создание собственных акустических/языковых моделей)</w:t>
+            </w:r>
+          </w:p>
+        </w:tc>
+        <w:tc>
+          <w:tcPr>
+            <w:tcW w:w="2158" w:type="dxa"/>
+            <w:tcBorders/>
+            <w:vAlign w:val="center"/>
+          </w:tcPr>
+          <w:p>
+            <w:pPr>
+              <w:pStyle w:val="TableContents"/>
+              <w:rPr/>
+            </w:pPr>
+            <w:r>
+              <w:rPr/>
+              <w:t xml:space="preserve">• </w:t>
+            </w:r>
+            <w:r>
+              <w:rPr/>
+              <w:t>Сложная кривая обучения, требует глубоких знаний DSP и ML</w:t>
+              <w:br/>
+              <w:t>• Нет встроенного облачного API</w:t>
+            </w:r>
+          </w:p>
+        </w:tc>
+        <w:tc>
+          <w:tcPr>
+            <w:tcW w:w="2960" w:type="dxa"/>
+            <w:tcBorders/>
+            <w:vAlign w:val="center"/>
+          </w:tcPr>
+          <w:p>
+            <w:pPr>
+              <w:pStyle w:val="TableContents"/>
+              <w:rPr/>
+            </w:pPr>
+            <w:r>
+              <w:rPr/>
+              <w:t>Исследовательский прототип речевой системы для редкого языка, обученный на собственном корпусе аудио.</w:t>
+            </w:r>
+          </w:p>
+        </w:tc>
+      </w:tr>
+      <w:tr>
+        <w:trPr/>
+        <w:tc>
+          <w:tcPr>
+            <w:tcW w:w="1934" w:type="dxa"/>
+            <w:tcBorders/>
+            <w:vAlign w:val="center"/>
+          </w:tcPr>
+          <w:p>
+            <w:pPr>
+              <w:pStyle w:val="TableContents"/>
+              <w:rPr/>
+            </w:pPr>
+            <w:r>
+              <w:rPr>
+                <w:rStyle w:val="Strong"/>
+              </w:rPr>
+              <w:t>Mozilla DeepSpeech (open-source)</w:t>
+            </w:r>
+          </w:p>
+        </w:tc>
+        <w:tc>
+          <w:tcPr>
+            <w:tcW w:w="2586" w:type="dxa"/>
+            <w:tcBorders/>
+            <w:vAlign w:val="center"/>
+          </w:tcPr>
+          <w:p>
+            <w:pPr>
+              <w:pStyle w:val="TableContents"/>
+              <w:rPr/>
+            </w:pPr>
+            <w:r>
+              <w:rPr/>
+              <w:t xml:space="preserve">• </w:t>
+            </w:r>
+            <w:r>
+              <w:rPr/>
+              <w:t>Основан на end-to-end нейронных сетях (CTC)¹²</w:t>
+              <w:br/>
+              <w:t>• Прост в развёртывании и дообучении для новых языков</w:t>
+              <w:br/>
+              <w:t>• Активное сообщество</w:t>
+            </w:r>
+          </w:p>
+        </w:tc>
+        <w:tc>
+          <w:tcPr>
+            <w:tcW w:w="2158" w:type="dxa"/>
+            <w:tcBorders/>
+            <w:vAlign w:val="center"/>
+          </w:tcPr>
+          <w:p>
+            <w:pPr>
+              <w:pStyle w:val="TableContents"/>
+              <w:rPr/>
+            </w:pPr>
+            <w:r>
+              <w:rPr/>
+              <w:t xml:space="preserve">• </w:t>
+            </w:r>
+            <w:r>
+              <w:rPr/>
+              <w:t>Ниже точность «из коробки» по сравнению с коммерческими сервисами (≈85–90 %)¹³</w:t>
+              <w:br/>
+              <w:t>• Ограниченная поддержка спикеров</w:t>
+            </w:r>
+          </w:p>
+        </w:tc>
+        <w:tc>
+          <w:tcPr>
+            <w:tcW w:w="2960" w:type="dxa"/>
+            <w:tcBorders/>
+            <w:vAlign w:val="center"/>
+          </w:tcPr>
+          <w:p>
+            <w:pPr>
+              <w:pStyle w:val="TableContents"/>
+              <w:rPr/>
+            </w:pPr>
+            <w:r>
+              <w:rPr/>
+              <w:t>Голосовой интерфейс для оффлайн-приложения на мобильных устройствах с возможностью дообучения на пользовательских данных.</w:t>
+            </w:r>
+          </w:p>
+        </w:tc>
+      </w:tr>
+    </w:tbl>
+    <w:p>
+      <w:pPr>
+        <w:pStyle w:val="Index"/>
+        <w:spacing w:lineRule="auto" w:line="360"/>
+        <w:rPr/>
+      </w:pPr>
+      <w:r>
+        <w:rPr/>
       </w:r>
     </w:p>
     <w:p>
@@ -3552,10 +4172,1396 @@
         </w:rPr>
       </w:pPr>
       <w:r>
+        <w:rPr/>
+      </w:r>
+    </w:p>
+    <w:tbl>
+      <w:tblPr>
+        <w:tblW w:w="10121" w:type="dxa"/>
+        <w:jc w:val="left"/>
+        <w:tblInd w:w="28" w:type="dxa"/>
+        <w:tblLayout w:type="fixed"/>
+        <w:tblCellMar>
+          <w:top w:w="28" w:type="dxa"/>
+          <w:left w:w="28" w:type="dxa"/>
+          <w:bottom w:w="28" w:type="dxa"/>
+          <w:right w:w="28" w:type="dxa"/>
+        </w:tblCellMar>
+      </w:tblPr>
+      <w:tblGrid>
+        <w:gridCol w:w="2637"/>
+        <w:gridCol w:w="946"/>
+        <w:gridCol w:w="1008"/>
+        <w:gridCol w:w="1319"/>
+        <w:gridCol w:w="1407"/>
+        <w:gridCol w:w="1207"/>
+        <w:gridCol w:w="1597"/>
+      </w:tblGrid>
+      <w:tr>
+        <w:trPr>
+          <w:tblHeader w:val="true"/>
+        </w:trPr>
+        <w:tc>
+          <w:tcPr>
+            <w:tcW w:w="2637" w:type="dxa"/>
+            <w:tcBorders/>
+            <w:vAlign w:val="center"/>
+          </w:tcPr>
+          <w:p>
+            <w:pPr>
+              <w:pStyle w:val="TableHeading"/>
+              <w:ind w:hanging="0" w:left="0" w:right="0"/>
+              <w:rPr/>
+            </w:pPr>
+            <w:r>
+              <w:rPr/>
+              <w:t>Функция</w:t>
+            </w:r>
+          </w:p>
+        </w:tc>
+        <w:tc>
+          <w:tcPr>
+            <w:tcW w:w="946" w:type="dxa"/>
+            <w:tcBorders/>
+            <w:vAlign w:val="center"/>
+          </w:tcPr>
+          <w:p>
+            <w:pPr>
+              <w:pStyle w:val="TableHeading"/>
+              <w:ind w:hanging="0" w:left="0" w:right="0"/>
+              <w:jc w:val="center"/>
+              <w:rPr/>
+            </w:pPr>
+            <w:r>
+              <w:rPr/>
+              <w:t>Google Cloud STT</w:t>
+            </w:r>
+          </w:p>
+        </w:tc>
+        <w:tc>
+          <w:tcPr>
+            <w:tcW w:w="1008" w:type="dxa"/>
+            <w:tcBorders/>
+            <w:vAlign w:val="center"/>
+          </w:tcPr>
+          <w:p>
+            <w:pPr>
+              <w:pStyle w:val="TableHeading"/>
+              <w:ind w:hanging="0" w:left="0" w:right="0"/>
+              <w:jc w:val="center"/>
+              <w:rPr/>
+            </w:pPr>
+            <w:r>
+              <w:rPr/>
+              <w:t>IBM Watson STT</w:t>
+            </w:r>
+          </w:p>
+        </w:tc>
+        <w:tc>
+          <w:tcPr>
+            <w:tcW w:w="1319" w:type="dxa"/>
+            <w:tcBorders/>
+            <w:vAlign w:val="center"/>
+          </w:tcPr>
+          <w:p>
+            <w:pPr>
+              <w:pStyle w:val="TableHeading"/>
+              <w:ind w:hanging="0" w:left="0" w:right="0"/>
+              <w:jc w:val="center"/>
+              <w:rPr/>
+            </w:pPr>
+            <w:r>
+              <w:rPr/>
+              <w:t>Azure Speech</w:t>
+            </w:r>
+          </w:p>
+        </w:tc>
+        <w:tc>
+          <w:tcPr>
+            <w:tcW w:w="1407" w:type="dxa"/>
+            <w:tcBorders/>
+            <w:vAlign w:val="center"/>
+          </w:tcPr>
+          <w:p>
+            <w:pPr>
+              <w:pStyle w:val="TableHeading"/>
+              <w:ind w:hanging="0" w:left="0" w:right="0"/>
+              <w:jc w:val="center"/>
+              <w:rPr/>
+            </w:pPr>
+            <w:r>
+              <w:rPr/>
+              <w:t>Amazon Transcribe</w:t>
+            </w:r>
+          </w:p>
+        </w:tc>
+        <w:tc>
+          <w:tcPr>
+            <w:tcW w:w="1207" w:type="dxa"/>
+            <w:tcBorders/>
+            <w:vAlign w:val="center"/>
+          </w:tcPr>
+          <w:p>
+            <w:pPr>
+              <w:pStyle w:val="TableHeading"/>
+              <w:ind w:hanging="0" w:left="0" w:right="0"/>
+              <w:jc w:val="center"/>
+              <w:rPr/>
+            </w:pPr>
+            <w:r>
+              <w:rPr/>
+              <w:t>Kaldi</w:t>
+            </w:r>
+          </w:p>
+        </w:tc>
+        <w:tc>
+          <w:tcPr>
+            <w:tcW w:w="1597" w:type="dxa"/>
+            <w:tcBorders/>
+            <w:vAlign w:val="center"/>
+          </w:tcPr>
+          <w:p>
+            <w:pPr>
+              <w:pStyle w:val="TableHeading"/>
+              <w:jc w:val="center"/>
+              <w:rPr/>
+            </w:pPr>
+            <w:r>
+              <w:rPr/>
+              <w:t>DeepSpeech</w:t>
+            </w:r>
+          </w:p>
+        </w:tc>
+      </w:tr>
+      <w:tr>
+        <w:trPr/>
+        <w:tc>
+          <w:tcPr>
+            <w:tcW w:w="2637" w:type="dxa"/>
+            <w:tcBorders/>
+            <w:vAlign w:val="center"/>
+          </w:tcPr>
+          <w:p>
+            <w:pPr>
+              <w:pStyle w:val="TableContents"/>
+              <w:ind w:hanging="0" w:left="0" w:right="0"/>
+              <w:rPr/>
+            </w:pPr>
+            <w:r>
+              <w:rPr/>
+              <w:t>Поддержка языков (&gt;100)</w:t>
+            </w:r>
+          </w:p>
+        </w:tc>
+        <w:tc>
+          <w:tcPr>
+            <w:tcW w:w="946" w:type="dxa"/>
+            <w:tcBorders/>
+            <w:vAlign w:val="center"/>
+          </w:tcPr>
+          <w:p>
+            <w:pPr>
+              <w:pStyle w:val="TableContents"/>
+              <w:ind w:hanging="0" w:left="0" w:right="0"/>
+              <w:jc w:val="center"/>
+              <w:rPr/>
+            </w:pPr>
+            <w:r>
+              <w:rPr/>
+              <w:t>✔︎</w:t>
+            </w:r>
+          </w:p>
+        </w:tc>
+        <w:tc>
+          <w:tcPr>
+            <w:tcW w:w="1008" w:type="dxa"/>
+            <w:tcBorders/>
+            <w:vAlign w:val="center"/>
+          </w:tcPr>
+          <w:p>
+            <w:pPr>
+              <w:pStyle w:val="TableContents"/>
+              <w:ind w:hanging="0" w:left="0" w:right="0"/>
+              <w:jc w:val="center"/>
+              <w:rPr/>
+            </w:pPr>
+            <w:r>
+              <w:rPr/>
+              <w:t>≈</w:t>
+            </w:r>
+            <w:r>
+              <w:rPr/>
+              <w:t>10–20</w:t>
+            </w:r>
+          </w:p>
+        </w:tc>
+        <w:tc>
+          <w:tcPr>
+            <w:tcW w:w="1319" w:type="dxa"/>
+            <w:tcBorders/>
+            <w:vAlign w:val="center"/>
+          </w:tcPr>
+          <w:p>
+            <w:pPr>
+              <w:pStyle w:val="TableContents"/>
+              <w:ind w:hanging="0" w:left="0" w:right="0"/>
+              <w:jc w:val="center"/>
+              <w:rPr/>
+            </w:pPr>
+            <w:r>
+              <w:rPr/>
+              <w:t>≈</w:t>
+            </w:r>
+            <w:r>
+              <w:rPr/>
+              <w:t>85</w:t>
+            </w:r>
+          </w:p>
+        </w:tc>
+        <w:tc>
+          <w:tcPr>
+            <w:tcW w:w="1407" w:type="dxa"/>
+            <w:tcBorders/>
+            <w:vAlign w:val="center"/>
+          </w:tcPr>
+          <w:p>
+            <w:pPr>
+              <w:pStyle w:val="TableContents"/>
+              <w:ind w:hanging="0" w:left="0" w:right="0"/>
+              <w:jc w:val="center"/>
+              <w:rPr/>
+            </w:pPr>
+            <w:r>
+              <w:rPr/>
+              <w:t>≈</w:t>
+            </w:r>
+            <w:r>
+              <w:rPr/>
+              <w:t>50</w:t>
+            </w:r>
+          </w:p>
+        </w:tc>
+        <w:tc>
+          <w:tcPr>
+            <w:tcW w:w="1207" w:type="dxa"/>
+            <w:tcBorders/>
+            <w:vAlign w:val="center"/>
+          </w:tcPr>
+          <w:p>
+            <w:pPr>
+              <w:pStyle w:val="TableContents"/>
+              <w:ind w:hanging="0" w:left="0" w:right="0"/>
+              <w:jc w:val="center"/>
+              <w:rPr/>
+            </w:pPr>
+            <w:r>
+              <w:rPr/>
+              <w:t>любая¹¹</w:t>
+            </w:r>
+          </w:p>
+        </w:tc>
+        <w:tc>
+          <w:tcPr>
+            <w:tcW w:w="1597" w:type="dxa"/>
+            <w:tcBorders/>
+            <w:vAlign w:val="center"/>
+          </w:tcPr>
+          <w:p>
+            <w:pPr>
+              <w:pStyle w:val="TableContents"/>
+              <w:jc w:val="center"/>
+              <w:rPr/>
+            </w:pPr>
+            <w:r>
+              <w:rPr/>
+              <w:t>любая¹²</w:t>
+            </w:r>
+          </w:p>
+        </w:tc>
+      </w:tr>
+      <w:tr>
+        <w:trPr/>
+        <w:tc>
+          <w:tcPr>
+            <w:tcW w:w="2637" w:type="dxa"/>
+            <w:tcBorders/>
+            <w:vAlign w:val="center"/>
+          </w:tcPr>
+          <w:p>
+            <w:pPr>
+              <w:pStyle w:val="TableContents"/>
+              <w:ind w:hanging="0" w:left="0" w:right="0"/>
+              <w:rPr/>
+            </w:pPr>
+            <w:r>
+              <w:rPr/>
+              <w:t>Стриминговое распознавание</w:t>
+            </w:r>
+          </w:p>
+        </w:tc>
+        <w:tc>
+          <w:tcPr>
+            <w:tcW w:w="946" w:type="dxa"/>
+            <w:tcBorders/>
+            <w:vAlign w:val="center"/>
+          </w:tcPr>
+          <w:p>
+            <w:pPr>
+              <w:pStyle w:val="TableContents"/>
+              <w:ind w:hanging="0" w:left="0" w:right="0"/>
+              <w:jc w:val="center"/>
+              <w:rPr/>
+            </w:pPr>
+            <w:r>
+              <w:rPr/>
+              <w:t>✔︎</w:t>
+            </w:r>
+          </w:p>
+        </w:tc>
+        <w:tc>
+          <w:tcPr>
+            <w:tcW w:w="1008" w:type="dxa"/>
+            <w:tcBorders/>
+            <w:vAlign w:val="center"/>
+          </w:tcPr>
+          <w:p>
+            <w:pPr>
+              <w:pStyle w:val="TableContents"/>
+              <w:ind w:hanging="0" w:left="0" w:right="0"/>
+              <w:jc w:val="center"/>
+              <w:rPr/>
+            </w:pPr>
+            <w:r>
+              <w:rPr/>
+              <w:t>✔︎</w:t>
+            </w:r>
+          </w:p>
+        </w:tc>
+        <w:tc>
+          <w:tcPr>
+            <w:tcW w:w="1319" w:type="dxa"/>
+            <w:tcBorders/>
+            <w:vAlign w:val="center"/>
+          </w:tcPr>
+          <w:p>
+            <w:pPr>
+              <w:pStyle w:val="TableContents"/>
+              <w:ind w:hanging="0" w:left="0" w:right="0"/>
+              <w:jc w:val="center"/>
+              <w:rPr/>
+            </w:pPr>
+            <w:r>
+              <w:rPr/>
+              <w:t>✔︎</w:t>
+            </w:r>
+          </w:p>
+        </w:tc>
+        <w:tc>
+          <w:tcPr>
+            <w:tcW w:w="1407" w:type="dxa"/>
+            <w:tcBorders/>
+            <w:vAlign w:val="center"/>
+          </w:tcPr>
+          <w:p>
+            <w:pPr>
+              <w:pStyle w:val="TableContents"/>
+              <w:ind w:hanging="0" w:left="0" w:right="0"/>
+              <w:jc w:val="center"/>
+              <w:rPr/>
+            </w:pPr>
+            <w:r>
+              <w:rPr/>
+              <w:t>✔︎</w:t>
+            </w:r>
+          </w:p>
+        </w:tc>
+        <w:tc>
+          <w:tcPr>
+            <w:tcW w:w="1207" w:type="dxa"/>
+            <w:tcBorders/>
+            <w:vAlign w:val="center"/>
+          </w:tcPr>
+          <w:p>
+            <w:pPr>
+              <w:pStyle w:val="TableContents"/>
+              <w:ind w:hanging="0" w:left="0" w:right="0"/>
+              <w:jc w:val="center"/>
+              <w:rPr/>
+            </w:pPr>
+            <w:r>
+              <w:rPr/>
+              <w:t>через gRPC</w:t>
+            </w:r>
+          </w:p>
+        </w:tc>
+        <w:tc>
+          <w:tcPr>
+            <w:tcW w:w="1597" w:type="dxa"/>
+            <w:tcBorders/>
+            <w:vAlign w:val="center"/>
+          </w:tcPr>
+          <w:p>
+            <w:pPr>
+              <w:pStyle w:val="TableContents"/>
+              <w:jc w:val="center"/>
+              <w:rPr/>
+            </w:pPr>
+            <w:r>
+              <w:rPr/>
+              <w:t>нет (CLI)</w:t>
+            </w:r>
+          </w:p>
+        </w:tc>
+      </w:tr>
+      <w:tr>
+        <w:trPr/>
+        <w:tc>
+          <w:tcPr>
+            <w:tcW w:w="2637" w:type="dxa"/>
+            <w:tcBorders/>
+            <w:vAlign w:val="center"/>
+          </w:tcPr>
+          <w:p>
+            <w:pPr>
+              <w:pStyle w:val="TableContents"/>
+              <w:ind w:hanging="0" w:left="0" w:right="0"/>
+              <w:rPr/>
+            </w:pPr>
+            <w:r>
+              <w:rPr/>
+              <w:t>Автоматическая пунктуация</w:t>
+            </w:r>
+          </w:p>
+        </w:tc>
+        <w:tc>
+          <w:tcPr>
+            <w:tcW w:w="946" w:type="dxa"/>
+            <w:tcBorders/>
+            <w:vAlign w:val="center"/>
+          </w:tcPr>
+          <w:p>
+            <w:pPr>
+              <w:pStyle w:val="TableContents"/>
+              <w:ind w:hanging="0" w:left="0" w:right="0"/>
+              <w:jc w:val="center"/>
+              <w:rPr/>
+            </w:pPr>
+            <w:r>
+              <w:rPr/>
+              <w:t>✔︎</w:t>
+            </w:r>
+          </w:p>
+        </w:tc>
+        <w:tc>
+          <w:tcPr>
+            <w:tcW w:w="1008" w:type="dxa"/>
+            <w:tcBorders/>
+            <w:vAlign w:val="center"/>
+          </w:tcPr>
+          <w:p>
+            <w:pPr>
+              <w:pStyle w:val="TableContents"/>
+              <w:ind w:hanging="0" w:left="0" w:right="0"/>
+              <w:jc w:val="center"/>
+              <w:rPr/>
+            </w:pPr>
+            <w:r>
+              <w:rPr/>
+              <w:t>✕</w:t>
+            </w:r>
+          </w:p>
+        </w:tc>
+        <w:tc>
+          <w:tcPr>
+            <w:tcW w:w="1319" w:type="dxa"/>
+            <w:tcBorders/>
+            <w:vAlign w:val="center"/>
+          </w:tcPr>
+          <w:p>
+            <w:pPr>
+              <w:pStyle w:val="TableContents"/>
+              <w:ind w:hanging="0" w:left="0" w:right="0"/>
+              <w:jc w:val="center"/>
+              <w:rPr/>
+            </w:pPr>
+            <w:r>
+              <w:rPr/>
+              <w:t>✔︎</w:t>
+            </w:r>
+          </w:p>
+        </w:tc>
+        <w:tc>
+          <w:tcPr>
+            <w:tcW w:w="1407" w:type="dxa"/>
+            <w:tcBorders/>
+            <w:vAlign w:val="center"/>
+          </w:tcPr>
+          <w:p>
+            <w:pPr>
+              <w:pStyle w:val="TableContents"/>
+              <w:ind w:hanging="0" w:left="0" w:right="0"/>
+              <w:jc w:val="center"/>
+              <w:rPr/>
+            </w:pPr>
+            <w:r>
+              <w:rPr/>
+              <w:t>✔︎</w:t>
+            </w:r>
+          </w:p>
+        </w:tc>
+        <w:tc>
+          <w:tcPr>
+            <w:tcW w:w="1207" w:type="dxa"/>
+            <w:tcBorders/>
+            <w:vAlign w:val="center"/>
+          </w:tcPr>
+          <w:p>
+            <w:pPr>
+              <w:pStyle w:val="TableContents"/>
+              <w:ind w:hanging="0" w:left="0" w:right="0"/>
+              <w:jc w:val="center"/>
+              <w:rPr/>
+            </w:pPr>
+            <w:r>
+              <w:rPr/>
+              <w:t>нет</w:t>
+            </w:r>
+          </w:p>
+        </w:tc>
+        <w:tc>
+          <w:tcPr>
+            <w:tcW w:w="1597" w:type="dxa"/>
+            <w:tcBorders/>
+            <w:vAlign w:val="center"/>
+          </w:tcPr>
+          <w:p>
+            <w:pPr>
+              <w:pStyle w:val="TableContents"/>
+              <w:jc w:val="center"/>
+              <w:rPr/>
+            </w:pPr>
+            <w:r>
+              <w:rPr/>
+              <w:t>нет</w:t>
+            </w:r>
+          </w:p>
+        </w:tc>
+      </w:tr>
+      <w:tr>
+        <w:trPr/>
+        <w:tc>
+          <w:tcPr>
+            <w:tcW w:w="2637" w:type="dxa"/>
+            <w:tcBorders/>
+            <w:vAlign w:val="center"/>
+          </w:tcPr>
+          <w:p>
+            <w:pPr>
+              <w:pStyle w:val="TableContents"/>
+              <w:ind w:hanging="0" w:left="0" w:right="0"/>
+              <w:rPr/>
+            </w:pPr>
+            <w:r>
+              <w:rPr/>
+              <w:t>Диаризация (speaker-ids)</w:t>
+            </w:r>
+          </w:p>
+        </w:tc>
+        <w:tc>
+          <w:tcPr>
+            <w:tcW w:w="946" w:type="dxa"/>
+            <w:tcBorders/>
+            <w:vAlign w:val="center"/>
+          </w:tcPr>
+          <w:p>
+            <w:pPr>
+              <w:pStyle w:val="TableContents"/>
+              <w:ind w:hanging="0" w:left="0" w:right="0"/>
+              <w:jc w:val="center"/>
+              <w:rPr/>
+            </w:pPr>
+            <w:r>
+              <w:rPr/>
+              <w:t>✕</w:t>
+            </w:r>
+          </w:p>
+        </w:tc>
+        <w:tc>
+          <w:tcPr>
+            <w:tcW w:w="1008" w:type="dxa"/>
+            <w:tcBorders/>
+            <w:vAlign w:val="center"/>
+          </w:tcPr>
+          <w:p>
+            <w:pPr>
+              <w:pStyle w:val="TableContents"/>
+              <w:ind w:hanging="0" w:left="0" w:right="0"/>
+              <w:jc w:val="center"/>
+              <w:rPr/>
+            </w:pPr>
+            <w:r>
+              <w:rPr/>
+              <w:t>✕</w:t>
+            </w:r>
+          </w:p>
+        </w:tc>
+        <w:tc>
+          <w:tcPr>
+            <w:tcW w:w="1319" w:type="dxa"/>
+            <w:tcBorders/>
+            <w:vAlign w:val="center"/>
+          </w:tcPr>
+          <w:p>
+            <w:pPr>
+              <w:pStyle w:val="TableContents"/>
+              <w:ind w:hanging="0" w:left="0" w:right="0"/>
+              <w:jc w:val="center"/>
+              <w:rPr/>
+            </w:pPr>
+            <w:r>
+              <w:rPr/>
+              <w:t>плагин¹⁴</w:t>
+            </w:r>
+          </w:p>
+        </w:tc>
+        <w:tc>
+          <w:tcPr>
+            <w:tcW w:w="1407" w:type="dxa"/>
+            <w:tcBorders/>
+            <w:vAlign w:val="center"/>
+          </w:tcPr>
+          <w:p>
+            <w:pPr>
+              <w:pStyle w:val="TableContents"/>
+              <w:ind w:hanging="0" w:left="0" w:right="0"/>
+              <w:jc w:val="center"/>
+              <w:rPr/>
+            </w:pPr>
+            <w:r>
+              <w:rPr/>
+              <w:t>✔︎</w:t>
+            </w:r>
+          </w:p>
+        </w:tc>
+        <w:tc>
+          <w:tcPr>
+            <w:tcW w:w="1207" w:type="dxa"/>
+            <w:tcBorders/>
+            <w:vAlign w:val="center"/>
+          </w:tcPr>
+          <w:p>
+            <w:pPr>
+              <w:pStyle w:val="TableContents"/>
+              <w:ind w:hanging="0" w:left="0" w:right="0"/>
+              <w:jc w:val="center"/>
+              <w:rPr/>
+            </w:pPr>
+            <w:r>
+              <w:rPr/>
+              <w:t>да</w:t>
+            </w:r>
+          </w:p>
+        </w:tc>
+        <w:tc>
+          <w:tcPr>
+            <w:tcW w:w="1597" w:type="dxa"/>
+            <w:tcBorders/>
+            <w:vAlign w:val="center"/>
+          </w:tcPr>
+          <w:p>
+            <w:pPr>
+              <w:pStyle w:val="TableContents"/>
+              <w:jc w:val="center"/>
+              <w:rPr/>
+            </w:pPr>
+            <w:r>
+              <w:rPr/>
+              <w:t>да¹²</w:t>
+            </w:r>
+          </w:p>
+        </w:tc>
+      </w:tr>
+      <w:tr>
+        <w:trPr/>
+        <w:tc>
+          <w:tcPr>
+            <w:tcW w:w="2637" w:type="dxa"/>
+            <w:tcBorders/>
+            <w:vAlign w:val="center"/>
+          </w:tcPr>
+          <w:p>
+            <w:pPr>
+              <w:pStyle w:val="TableContents"/>
+              <w:ind w:hanging="0" w:left="0" w:right="0"/>
+              <w:rPr/>
+            </w:pPr>
+            <w:r>
+              <w:rPr/>
+              <w:t>Кастомизация словаря</w:t>
+            </w:r>
+          </w:p>
+        </w:tc>
+        <w:tc>
+          <w:tcPr>
+            <w:tcW w:w="946" w:type="dxa"/>
+            <w:tcBorders/>
+            <w:vAlign w:val="center"/>
+          </w:tcPr>
+          <w:p>
+            <w:pPr>
+              <w:pStyle w:val="TableContents"/>
+              <w:ind w:hanging="0" w:left="0" w:right="0"/>
+              <w:jc w:val="center"/>
+              <w:rPr/>
+            </w:pPr>
+            <w:r>
+              <w:rPr/>
+              <w:t>✔︎</w:t>
+            </w:r>
+          </w:p>
+        </w:tc>
+        <w:tc>
+          <w:tcPr>
+            <w:tcW w:w="1008" w:type="dxa"/>
+            <w:tcBorders/>
+            <w:vAlign w:val="center"/>
+          </w:tcPr>
+          <w:p>
+            <w:pPr>
+              <w:pStyle w:val="TableContents"/>
+              <w:ind w:hanging="0" w:left="0" w:right="0"/>
+              <w:jc w:val="center"/>
+              <w:rPr/>
+            </w:pPr>
+            <w:r>
+              <w:rPr/>
+              <w:t>✔︎</w:t>
+            </w:r>
+          </w:p>
+        </w:tc>
+        <w:tc>
+          <w:tcPr>
+            <w:tcW w:w="1319" w:type="dxa"/>
+            <w:tcBorders/>
+            <w:vAlign w:val="center"/>
+          </w:tcPr>
+          <w:p>
+            <w:pPr>
+              <w:pStyle w:val="TableContents"/>
+              <w:ind w:hanging="0" w:left="0" w:right="0"/>
+              <w:jc w:val="center"/>
+              <w:rPr/>
+            </w:pPr>
+            <w:r>
+              <w:rPr/>
+              <w:t>✔︎</w:t>
+            </w:r>
+          </w:p>
+        </w:tc>
+        <w:tc>
+          <w:tcPr>
+            <w:tcW w:w="1407" w:type="dxa"/>
+            <w:tcBorders/>
+            <w:vAlign w:val="center"/>
+          </w:tcPr>
+          <w:p>
+            <w:pPr>
+              <w:pStyle w:val="TableContents"/>
+              <w:ind w:hanging="0" w:left="0" w:right="0"/>
+              <w:jc w:val="center"/>
+              <w:rPr/>
+            </w:pPr>
+            <w:r>
+              <w:rPr/>
+              <w:t>частично</w:t>
+            </w:r>
+          </w:p>
+        </w:tc>
+        <w:tc>
+          <w:tcPr>
+            <w:tcW w:w="1207" w:type="dxa"/>
+            <w:tcBorders/>
+            <w:vAlign w:val="center"/>
+          </w:tcPr>
+          <w:p>
+            <w:pPr>
+              <w:pStyle w:val="TableContents"/>
+              <w:ind w:hanging="0" w:left="0" w:right="0"/>
+              <w:jc w:val="center"/>
+              <w:rPr/>
+            </w:pPr>
+            <w:r>
+              <w:rPr/>
+              <w:t>полная</w:t>
+            </w:r>
+          </w:p>
+        </w:tc>
+        <w:tc>
+          <w:tcPr>
+            <w:tcW w:w="1597" w:type="dxa"/>
+            <w:tcBorders/>
+            <w:vAlign w:val="center"/>
+          </w:tcPr>
+          <w:p>
+            <w:pPr>
+              <w:pStyle w:val="TableContents"/>
+              <w:jc w:val="center"/>
+              <w:rPr/>
+            </w:pPr>
+            <w:r>
+              <w:rPr/>
+              <w:t>полная</w:t>
+            </w:r>
+          </w:p>
+        </w:tc>
+      </w:tr>
+      <w:tr>
+        <w:trPr/>
+        <w:tc>
+          <w:tcPr>
+            <w:tcW w:w="2637" w:type="dxa"/>
+            <w:tcBorders/>
+            <w:vAlign w:val="center"/>
+          </w:tcPr>
+          <w:p>
+            <w:pPr>
+              <w:pStyle w:val="TableContents"/>
+              <w:ind w:hanging="0" w:left="0" w:right="0"/>
+              <w:rPr/>
+            </w:pPr>
+            <w:r>
+              <w:rPr/>
+              <w:t>Поддержка адаптации под шум</w:t>
+            </w:r>
+          </w:p>
+        </w:tc>
+        <w:tc>
+          <w:tcPr>
+            <w:tcW w:w="946" w:type="dxa"/>
+            <w:tcBorders/>
+            <w:vAlign w:val="center"/>
+          </w:tcPr>
+          <w:p>
+            <w:pPr>
+              <w:pStyle w:val="TableContents"/>
+              <w:ind w:hanging="0" w:left="0" w:right="0"/>
+              <w:jc w:val="center"/>
+              <w:rPr/>
+            </w:pPr>
+            <w:r>
+              <w:rPr/>
+              <w:t>✔︎</w:t>
+            </w:r>
+          </w:p>
+        </w:tc>
+        <w:tc>
+          <w:tcPr>
+            <w:tcW w:w="1008" w:type="dxa"/>
+            <w:tcBorders/>
+            <w:vAlign w:val="center"/>
+          </w:tcPr>
+          <w:p>
+            <w:pPr>
+              <w:pStyle w:val="TableContents"/>
+              <w:ind w:hanging="0" w:left="0" w:right="0"/>
+              <w:jc w:val="center"/>
+              <w:rPr/>
+            </w:pPr>
+            <w:r>
+              <w:rPr/>
+              <w:t>✔︎</w:t>
+            </w:r>
+          </w:p>
+        </w:tc>
+        <w:tc>
+          <w:tcPr>
+            <w:tcW w:w="1319" w:type="dxa"/>
+            <w:tcBorders/>
+            <w:vAlign w:val="center"/>
+          </w:tcPr>
+          <w:p>
+            <w:pPr>
+              <w:pStyle w:val="TableContents"/>
+              <w:ind w:hanging="0" w:left="0" w:right="0"/>
+              <w:jc w:val="center"/>
+              <w:rPr/>
+            </w:pPr>
+            <w:r>
+              <w:rPr/>
+              <w:t>✔︎</w:t>
+            </w:r>
+          </w:p>
+        </w:tc>
+        <w:tc>
+          <w:tcPr>
+            <w:tcW w:w="1407" w:type="dxa"/>
+            <w:tcBorders/>
+            <w:vAlign w:val="center"/>
+          </w:tcPr>
+          <w:p>
+            <w:pPr>
+              <w:pStyle w:val="TableContents"/>
+              <w:ind w:hanging="0" w:left="0" w:right="0"/>
+              <w:jc w:val="center"/>
+              <w:rPr/>
+            </w:pPr>
+            <w:r>
+              <w:rPr/>
+              <w:t>базовая</w:t>
+            </w:r>
+          </w:p>
+        </w:tc>
+        <w:tc>
+          <w:tcPr>
+            <w:tcW w:w="1207" w:type="dxa"/>
+            <w:tcBorders/>
+            <w:vAlign w:val="center"/>
+          </w:tcPr>
+          <w:p>
+            <w:pPr>
+              <w:pStyle w:val="TableContents"/>
+              <w:ind w:hanging="0" w:left="0" w:right="0"/>
+              <w:jc w:val="center"/>
+              <w:rPr/>
+            </w:pPr>
+            <w:r>
+              <w:rPr/>
+              <w:t>manual</w:t>
+            </w:r>
+          </w:p>
+        </w:tc>
+        <w:tc>
+          <w:tcPr>
+            <w:tcW w:w="1597" w:type="dxa"/>
+            <w:tcBorders/>
+            <w:vAlign w:val="center"/>
+          </w:tcPr>
+          <w:p>
+            <w:pPr>
+              <w:pStyle w:val="TableContents"/>
+              <w:jc w:val="center"/>
+              <w:rPr/>
+            </w:pPr>
+            <w:r>
+              <w:rPr/>
+              <w:t>manual</w:t>
+            </w:r>
+          </w:p>
+        </w:tc>
+      </w:tr>
+      <w:tr>
+        <w:trPr/>
+        <w:tc>
+          <w:tcPr>
+            <w:tcW w:w="2637" w:type="dxa"/>
+            <w:tcBorders/>
+            <w:vAlign w:val="center"/>
+          </w:tcPr>
+          <w:p>
+            <w:pPr>
+              <w:pStyle w:val="TableContents"/>
+              <w:ind w:hanging="0" w:left="0" w:right="0"/>
+              <w:rPr/>
+            </w:pPr>
+            <w:r>
+              <w:rPr/>
+              <w:t>Реaltime-латентность (мс)</w:t>
+            </w:r>
+          </w:p>
+        </w:tc>
+        <w:tc>
+          <w:tcPr>
+            <w:tcW w:w="946" w:type="dxa"/>
+            <w:tcBorders/>
+            <w:vAlign w:val="center"/>
+          </w:tcPr>
+          <w:p>
+            <w:pPr>
+              <w:pStyle w:val="TableContents"/>
+              <w:ind w:hanging="0" w:left="0" w:right="0"/>
+              <w:jc w:val="center"/>
+              <w:rPr/>
+            </w:pPr>
+            <w:r>
+              <w:rPr/>
+              <w:t>&lt;300</w:t>
+            </w:r>
+          </w:p>
+        </w:tc>
+        <w:tc>
+          <w:tcPr>
+            <w:tcW w:w="1008" w:type="dxa"/>
+            <w:tcBorders/>
+            <w:vAlign w:val="center"/>
+          </w:tcPr>
+          <w:p>
+            <w:pPr>
+              <w:pStyle w:val="TableContents"/>
+              <w:ind w:hanging="0" w:left="0" w:right="0"/>
+              <w:jc w:val="center"/>
+              <w:rPr/>
+            </w:pPr>
+            <w:r>
+              <w:rPr/>
+              <w:t>&lt;500</w:t>
+            </w:r>
+          </w:p>
+        </w:tc>
+        <w:tc>
+          <w:tcPr>
+            <w:tcW w:w="1319" w:type="dxa"/>
+            <w:tcBorders/>
+            <w:vAlign w:val="center"/>
+          </w:tcPr>
+          <w:p>
+            <w:pPr>
+              <w:pStyle w:val="TableContents"/>
+              <w:ind w:hanging="0" w:left="0" w:right="0"/>
+              <w:jc w:val="center"/>
+              <w:rPr/>
+            </w:pPr>
+            <w:r>
+              <w:rPr/>
+              <w:t>&lt;300</w:t>
+            </w:r>
+          </w:p>
+        </w:tc>
+        <w:tc>
+          <w:tcPr>
+            <w:tcW w:w="1407" w:type="dxa"/>
+            <w:tcBorders/>
+            <w:vAlign w:val="center"/>
+          </w:tcPr>
+          <w:p>
+            <w:pPr>
+              <w:pStyle w:val="TableContents"/>
+              <w:ind w:hanging="0" w:left="0" w:right="0"/>
+              <w:jc w:val="center"/>
+              <w:rPr/>
+            </w:pPr>
+            <w:r>
+              <w:rPr/>
+              <w:t>&lt;400</w:t>
+            </w:r>
+          </w:p>
+        </w:tc>
+        <w:tc>
+          <w:tcPr>
+            <w:tcW w:w="1207" w:type="dxa"/>
+            <w:tcBorders/>
+            <w:vAlign w:val="center"/>
+          </w:tcPr>
+          <w:p>
+            <w:pPr>
+              <w:pStyle w:val="TableContents"/>
+              <w:ind w:hanging="0" w:left="0" w:right="0"/>
+              <w:jc w:val="center"/>
+              <w:rPr/>
+            </w:pPr>
+            <w:r>
+              <w:rPr/>
+              <w:t>&gt;500</w:t>
+            </w:r>
+          </w:p>
+        </w:tc>
+        <w:tc>
+          <w:tcPr>
+            <w:tcW w:w="1597" w:type="dxa"/>
+            <w:tcBorders/>
+            <w:vAlign w:val="center"/>
+          </w:tcPr>
+          <w:p>
+            <w:pPr>
+              <w:pStyle w:val="TableContents"/>
+              <w:jc w:val="center"/>
+              <w:rPr/>
+            </w:pPr>
+            <w:r>
+              <w:rPr/>
+              <w:t>&gt;500</w:t>
+            </w:r>
+          </w:p>
+        </w:tc>
+      </w:tr>
+      <w:tr>
+        <w:trPr/>
+        <w:tc>
+          <w:tcPr>
+            <w:tcW w:w="2637" w:type="dxa"/>
+            <w:tcBorders/>
+            <w:vAlign w:val="center"/>
+          </w:tcPr>
+          <w:p>
+            <w:pPr>
+              <w:pStyle w:val="TableContents"/>
+              <w:ind w:hanging="0" w:left="0" w:right="0"/>
+              <w:rPr/>
+            </w:pPr>
+            <w:r>
+              <w:rPr/>
+              <w:t>Оффлайн-режим</w:t>
+            </w:r>
+          </w:p>
+        </w:tc>
+        <w:tc>
+          <w:tcPr>
+            <w:tcW w:w="946" w:type="dxa"/>
+            <w:tcBorders/>
+            <w:vAlign w:val="center"/>
+          </w:tcPr>
+          <w:p>
+            <w:pPr>
+              <w:pStyle w:val="TableContents"/>
+              <w:ind w:hanging="0" w:left="0" w:right="0"/>
+              <w:jc w:val="center"/>
+              <w:rPr/>
+            </w:pPr>
+            <w:r>
+              <w:rPr/>
+              <w:t>SDK (Edge)</w:t>
+            </w:r>
+          </w:p>
+        </w:tc>
+        <w:tc>
+          <w:tcPr>
+            <w:tcW w:w="1008" w:type="dxa"/>
+            <w:tcBorders/>
+            <w:vAlign w:val="center"/>
+          </w:tcPr>
+          <w:p>
+            <w:pPr>
+              <w:pStyle w:val="TableContents"/>
+              <w:ind w:hanging="0" w:left="0" w:right="0"/>
+              <w:jc w:val="center"/>
+              <w:rPr/>
+            </w:pPr>
+            <w:r>
+              <w:rPr/>
+              <w:t>Edge SDK</w:t>
+            </w:r>
+          </w:p>
+        </w:tc>
+        <w:tc>
+          <w:tcPr>
+            <w:tcW w:w="1319" w:type="dxa"/>
+            <w:tcBorders/>
+            <w:vAlign w:val="center"/>
+          </w:tcPr>
+          <w:p>
+            <w:pPr>
+              <w:pStyle w:val="TableContents"/>
+              <w:ind w:hanging="0" w:left="0" w:right="0"/>
+              <w:jc w:val="center"/>
+              <w:rPr/>
+            </w:pPr>
+            <w:r>
+              <w:rPr/>
+              <w:t>Containers</w:t>
+            </w:r>
+          </w:p>
+        </w:tc>
+        <w:tc>
+          <w:tcPr>
+            <w:tcW w:w="1407" w:type="dxa"/>
+            <w:tcBorders/>
+            <w:vAlign w:val="center"/>
+          </w:tcPr>
+          <w:p>
+            <w:pPr>
+              <w:pStyle w:val="TableContents"/>
+              <w:ind w:hanging="0" w:left="0" w:right="0"/>
+              <w:jc w:val="center"/>
+              <w:rPr/>
+            </w:pPr>
+            <w:r>
+              <w:rPr/>
+              <w:t>AWS GP3</w:t>
+            </w:r>
+          </w:p>
+        </w:tc>
+        <w:tc>
+          <w:tcPr>
+            <w:tcW w:w="1207" w:type="dxa"/>
+            <w:tcBorders/>
+            <w:vAlign w:val="center"/>
+          </w:tcPr>
+          <w:p>
+            <w:pPr>
+              <w:pStyle w:val="TableContents"/>
+              <w:ind w:hanging="0" w:left="0" w:right="0"/>
+              <w:jc w:val="center"/>
+              <w:rPr/>
+            </w:pPr>
+            <w:r>
+              <w:rPr/>
+              <w:t>native</w:t>
+            </w:r>
+          </w:p>
+        </w:tc>
+        <w:tc>
+          <w:tcPr>
+            <w:tcW w:w="1597" w:type="dxa"/>
+            <w:tcBorders/>
+            <w:vAlign w:val="center"/>
+          </w:tcPr>
+          <w:p>
+            <w:pPr>
+              <w:pStyle w:val="TableContents"/>
+              <w:jc w:val="center"/>
+              <w:rPr/>
+            </w:pPr>
+            <w:r>
+              <w:rPr/>
+              <w:t>native</w:t>
+            </w:r>
+          </w:p>
+        </w:tc>
+      </w:tr>
+      <w:tr>
+        <w:trPr/>
+        <w:tc>
+          <w:tcPr>
+            <w:tcW w:w="2637" w:type="dxa"/>
+            <w:tcBorders/>
+            <w:vAlign w:val="center"/>
+          </w:tcPr>
+          <w:p>
+            <w:pPr>
+              <w:pStyle w:val="TableContents"/>
+              <w:ind w:hanging="0" w:left="0" w:right="0"/>
+              <w:rPr/>
+            </w:pPr>
+            <w:r>
+              <w:rPr/>
+              <w:t>Стоимость (прим. $/час)</w:t>
+            </w:r>
+          </w:p>
+        </w:tc>
+        <w:tc>
+          <w:tcPr>
+            <w:tcW w:w="946" w:type="dxa"/>
+            <w:tcBorders/>
+            <w:vAlign w:val="center"/>
+          </w:tcPr>
+          <w:p>
+            <w:pPr>
+              <w:pStyle w:val="TableContents"/>
+              <w:ind w:hanging="0" w:left="0" w:right="0"/>
+              <w:jc w:val="center"/>
+              <w:rPr/>
+            </w:pPr>
+            <w:r>
+              <w:rPr/>
+              <w:t>0.36</w:t>
+            </w:r>
+          </w:p>
+        </w:tc>
+        <w:tc>
+          <w:tcPr>
+            <w:tcW w:w="1008" w:type="dxa"/>
+            <w:tcBorders/>
+            <w:vAlign w:val="center"/>
+          </w:tcPr>
+          <w:p>
+            <w:pPr>
+              <w:pStyle w:val="TableContents"/>
+              <w:ind w:hanging="0" w:left="0" w:right="0"/>
+              <w:jc w:val="center"/>
+              <w:rPr/>
+            </w:pPr>
+            <w:r>
+              <w:rPr/>
+              <w:t>0.40</w:t>
+            </w:r>
+          </w:p>
+        </w:tc>
+        <w:tc>
+          <w:tcPr>
+            <w:tcW w:w="1319" w:type="dxa"/>
+            <w:tcBorders/>
+            <w:vAlign w:val="center"/>
+          </w:tcPr>
+          <w:p>
+            <w:pPr>
+              <w:pStyle w:val="TableContents"/>
+              <w:ind w:hanging="0" w:left="0" w:right="0"/>
+              <w:jc w:val="center"/>
+              <w:rPr/>
+            </w:pPr>
+            <w:r>
+              <w:rPr/>
+              <w:t>0.40</w:t>
+            </w:r>
+          </w:p>
+        </w:tc>
+        <w:tc>
+          <w:tcPr>
+            <w:tcW w:w="1407" w:type="dxa"/>
+            <w:tcBorders/>
+            <w:vAlign w:val="center"/>
+          </w:tcPr>
+          <w:p>
+            <w:pPr>
+              <w:pStyle w:val="TableContents"/>
+              <w:ind w:hanging="0" w:left="0" w:right="0"/>
+              <w:jc w:val="center"/>
+              <w:rPr/>
+            </w:pPr>
+            <w:r>
+              <w:rPr/>
+              <w:t>0.24</w:t>
+            </w:r>
+          </w:p>
+        </w:tc>
+        <w:tc>
+          <w:tcPr>
+            <w:tcW w:w="1207" w:type="dxa"/>
+            <w:tcBorders/>
+            <w:vAlign w:val="center"/>
+          </w:tcPr>
+          <w:p>
+            <w:pPr>
+              <w:pStyle w:val="TableContents"/>
+              <w:ind w:hanging="0" w:left="0" w:right="0"/>
+              <w:jc w:val="center"/>
+              <w:rPr/>
+            </w:pPr>
+            <w:r>
+              <w:rPr/>
+              <w:t>свободно</w:t>
+            </w:r>
+          </w:p>
+        </w:tc>
+        <w:tc>
+          <w:tcPr>
+            <w:tcW w:w="1597" w:type="dxa"/>
+            <w:tcBorders/>
+            <w:vAlign w:val="center"/>
+          </w:tcPr>
+          <w:p>
+            <w:pPr>
+              <w:pStyle w:val="TableContents"/>
+              <w:jc w:val="center"/>
+              <w:rPr/>
+            </w:pPr>
+            <w:r>
+              <w:rPr/>
+              <w:t>свободно</w:t>
+            </w:r>
+          </w:p>
+        </w:tc>
+      </w:tr>
+    </w:tbl>
+    <w:p>
+      <w:pPr>
+        <w:pStyle w:val="Normal"/>
+        <w:spacing w:lineRule="auto" w:line="360"/>
         <w:rPr>
           <w:rFonts w:cs="Times New Roman"/>
         </w:rPr>
-        <w:t>------</w:t>
+      </w:pPr>
+      <w:r>
+        <w:rPr/>
       </w:r>
     </w:p>
     <w:p>
@@ -3594,73 +5600,1162 @@
     </w:p>
     <w:p>
       <w:pPr>
-        <w:pStyle w:val="Normal"/>
+        <w:pStyle w:val="BodyText"/>
         <w:spacing w:lineRule="auto" w:line="360"/>
         <w:rPr/>
       </w:pPr>
       <w:r>
-        <w:rPr/>
-        <w:t>------</w:t>
+        <w:rPr>
+          <w:rStyle w:val="Strong"/>
+        </w:rPr>
+        <w:t>Точность распознавания</w:t>
+      </w:r>
+      <w:r>
+        <w:rPr/>
+        <w:t xml:space="preserve"> (Word Error Rate, WER)</w:t>
       </w:r>
     </w:p>
     <w:p>
       <w:pPr>
+        <w:pStyle w:val="BodyText"/>
+        <w:numPr>
+          <w:ilvl w:val="0"/>
+          <w:numId w:val="16"/>
+        </w:numPr>
+        <w:tabs>
+          <w:tab w:val="clear" w:pos="720"/>
+          <w:tab w:val="left" w:pos="0" w:leader="none"/>
+        </w:tabs>
+        <w:ind w:hanging="283" w:left="720"/>
+        <w:rPr/>
+      </w:pPr>
+      <w:r>
+        <w:rPr>
+          <w:rStyle w:val="Strong"/>
+        </w:rPr>
+        <w:t>Поддерживаемые языки и диалекты</w:t>
+      </w:r>
+    </w:p>
+    <w:p>
+      <w:pPr>
+        <w:pStyle w:val="BodyText"/>
+        <w:numPr>
+          <w:ilvl w:val="0"/>
+          <w:numId w:val="17"/>
+        </w:numPr>
+        <w:tabs>
+          <w:tab w:val="clear" w:pos="720"/>
+          <w:tab w:val="left" w:pos="0" w:leader="none"/>
+        </w:tabs>
+        <w:ind w:hanging="283" w:left="720"/>
+        <w:rPr/>
+      </w:pPr>
+      <w:r>
+        <w:rPr>
+          <w:rStyle w:val="Strong"/>
+        </w:rPr>
+        <w:t>Реaltime-латентность</w:t>
+      </w:r>
+    </w:p>
+    <w:p>
+      <w:pPr>
+        <w:pStyle w:val="BodyText"/>
+        <w:numPr>
+          <w:ilvl w:val="0"/>
+          <w:numId w:val="18"/>
+        </w:numPr>
+        <w:tabs>
+          <w:tab w:val="clear" w:pos="720"/>
+          <w:tab w:val="left" w:pos="0" w:leader="none"/>
+        </w:tabs>
+        <w:ind w:hanging="283" w:left="720"/>
+        <w:rPr/>
+      </w:pPr>
+      <w:r>
+        <w:rPr>
+          <w:rStyle w:val="Strong"/>
+        </w:rPr>
+        <w:t>Возможности кастомизации</w:t>
+      </w:r>
+      <w:r>
+        <w:rPr/>
+        <w:t xml:space="preserve"> (доменные словари, шумоустойчивость)</w:t>
+      </w:r>
+    </w:p>
+    <w:p>
+      <w:pPr>
+        <w:pStyle w:val="BodyText"/>
+        <w:numPr>
+          <w:ilvl w:val="0"/>
+          <w:numId w:val="19"/>
+        </w:numPr>
+        <w:tabs>
+          <w:tab w:val="clear" w:pos="720"/>
+          <w:tab w:val="left" w:pos="0" w:leader="none"/>
+        </w:tabs>
+        <w:ind w:hanging="283" w:left="720"/>
+        <w:rPr/>
+      </w:pPr>
+      <w:r>
+        <w:rPr>
+          <w:rStyle w:val="Strong"/>
+        </w:rPr>
+        <w:t>Интеграционные опции</w:t>
+      </w:r>
+      <w:r>
+        <w:rPr/>
+        <w:t xml:space="preserve"> (REST/gRPC, контейнеры, SDK)</w:t>
+      </w:r>
+    </w:p>
+    <w:p>
+      <w:pPr>
+        <w:pStyle w:val="BodyText"/>
+        <w:numPr>
+          <w:ilvl w:val="0"/>
+          <w:numId w:val="20"/>
+        </w:numPr>
+        <w:tabs>
+          <w:tab w:val="clear" w:pos="720"/>
+          <w:tab w:val="left" w:pos="0" w:leader="none"/>
+        </w:tabs>
+        <w:ind w:hanging="283" w:left="720"/>
+        <w:rPr/>
+      </w:pPr>
+      <w:r>
+        <w:rPr>
+          <w:rStyle w:val="Strong"/>
+        </w:rPr>
+        <w:t>Цена и модель тарификации</w:t>
+      </w:r>
+      <w:r>
+        <w:rPr/>
+        <w:t xml:space="preserve"> (pay-as-you-go, подписка, бесплатные квоты)</w:t>
+      </w:r>
+    </w:p>
+    <w:p>
+      <w:pPr>
+        <w:pStyle w:val="BodyText"/>
+        <w:numPr>
+          <w:ilvl w:val="0"/>
+          <w:numId w:val="21"/>
+        </w:numPr>
+        <w:tabs>
+          <w:tab w:val="clear" w:pos="720"/>
+          <w:tab w:val="left" w:pos="0" w:leader="none"/>
+        </w:tabs>
+        <w:ind w:hanging="283" w:left="720"/>
+        <w:rPr/>
+      </w:pPr>
+      <w:r>
+        <w:rPr>
+          <w:rStyle w:val="Strong"/>
+        </w:rPr>
+        <w:t>Лицензирование</w:t>
+      </w:r>
+      <w:r>
+        <w:rPr/>
+        <w:t xml:space="preserve"> (проприетарное vs. open-source)</w:t>
+      </w:r>
+    </w:p>
+    <w:p>
+      <w:pPr>
+        <w:pStyle w:val="BodyText"/>
+        <w:numPr>
+          <w:ilvl w:val="0"/>
+          <w:numId w:val="22"/>
+        </w:numPr>
+        <w:tabs>
+          <w:tab w:val="clear" w:pos="720"/>
+          <w:tab w:val="left" w:pos="0" w:leader="none"/>
+        </w:tabs>
+        <w:ind w:hanging="283" w:left="720"/>
+        <w:rPr/>
+      </w:pPr>
+      <w:r>
+        <w:rPr>
+          <w:rStyle w:val="Strong"/>
+        </w:rPr>
+        <w:t>Уровень поддержки и сообщества</w:t>
+      </w:r>
+    </w:p>
+    <w:p>
+      <w:pPr>
+        <w:pStyle w:val="BodyText"/>
+        <w:numPr>
+          <w:ilvl w:val="0"/>
+          <w:numId w:val="23"/>
+        </w:numPr>
+        <w:tabs>
+          <w:tab w:val="clear" w:pos="720"/>
+          <w:tab w:val="left" w:pos="0" w:leader="none"/>
+        </w:tabs>
+        <w:ind w:hanging="283" w:left="720"/>
+        <w:rPr/>
+      </w:pPr>
+      <w:r>
+        <w:rPr>
+          <w:rStyle w:val="Strong"/>
+        </w:rPr>
+        <w:t>Безопасность и конфиденциальность</w:t>
+      </w:r>
+      <w:r>
+        <w:rPr/>
+        <w:t xml:space="preserve"> (sensitive data handling)</w:t>
+      </w:r>
+    </w:p>
+    <w:p>
+      <w:pPr>
+        <w:pStyle w:val="BodyText"/>
+        <w:numPr>
+          <w:ilvl w:val="0"/>
+          <w:numId w:val="24"/>
+        </w:numPr>
+        <w:tabs>
+          <w:tab w:val="clear" w:pos="720"/>
+          <w:tab w:val="left" w:pos="0" w:leader="none"/>
+        </w:tabs>
+        <w:ind w:hanging="283" w:left="720"/>
+        <w:rPr/>
+      </w:pPr>
+      <w:r>
+        <w:rPr>
+          <w:rStyle w:val="Strong"/>
+        </w:rPr>
+        <w:t>Дополнительные функции</w:t>
+      </w:r>
+      <w:r>
+        <w:rPr/>
+        <w:t xml:space="preserve"> (diarization, punctuation, emotional tone)</w:t>
+      </w:r>
+    </w:p>
+    <w:p>
+      <w:pPr>
         <w:pStyle w:val="Heading2"/>
         <w:spacing w:lineRule="auto" w:line="360"/>
         <w:rPr/>
       </w:pPr>
-      <w:bookmarkStart w:id="17" w:name="_Toc184802874"/>
-      <w:r>
-        <w:rPr/>
-        <w:t>Источники информации</w:t>
+      <w:bookmarkStart w:id="17" w:name="_Toc184802875"/>
+      <w:r>
+        <w:rPr/>
+        <w:t>Описание параметров для базы данных</w:t>
       </w:r>
       <w:bookmarkEnd w:id="17"/>
     </w:p>
-    <w:p>
-      <w:pPr>
-        <w:pStyle w:val="Normal"/>
-        <w:spacing w:lineRule="auto" w:line="360"/>
-        <w:rPr/>
-      </w:pPr>
-      <w:r>
-        <w:rPr/>
-        <w:t>------</w:t>
-      </w:r>
-    </w:p>
-    <w:p>
-      <w:pPr>
-        <w:pStyle w:val="Heading2"/>
-        <w:spacing w:lineRule="auto" w:line="360"/>
-        <w:rPr/>
-      </w:pPr>
-      <w:bookmarkStart w:id="18" w:name="_Toc184802875"/>
-      <w:r>
-        <w:rPr/>
-        <w:t>Описание параметров для базы данных</w:t>
-      </w:r>
-      <w:bookmarkEnd w:id="18"/>
-    </w:p>
-    <w:p>
-      <w:pPr>
-        <w:pStyle w:val="Normal"/>
-        <w:spacing w:lineRule="auto" w:line="360"/>
-        <w:rPr/>
-      </w:pPr>
-      <w:r>
-        <w:rPr/>
-        <w:t>------</w:t>
-      </w:r>
-    </w:p>
-    <w:p>
-      <w:pPr>
-        <w:pStyle w:val="Normal"/>
-        <w:spacing w:lineRule="auto" w:line="360"/>
-        <w:rPr/>
-      </w:pPr>
-      <w:r>
-        <w:rPr/>
-      </w:r>
-    </w:p>
+    <w:tbl>
+      <w:tblPr>
+        <w:tblW w:w="9638" w:type="dxa"/>
+        <w:jc w:val="left"/>
+        <w:tblInd w:w="28" w:type="dxa"/>
+        <w:tblLayout w:type="fixed"/>
+        <w:tblCellMar>
+          <w:top w:w="28" w:type="dxa"/>
+          <w:left w:w="28" w:type="dxa"/>
+          <w:bottom w:w="28" w:type="dxa"/>
+          <w:right w:w="28" w:type="dxa"/>
+        </w:tblCellMar>
+      </w:tblPr>
+      <w:tblGrid>
+        <w:gridCol w:w="2730"/>
+        <w:gridCol w:w="1444"/>
+        <w:gridCol w:w="5464"/>
+      </w:tblGrid>
+      <w:tr>
+        <w:trPr>
+          <w:tblHeader w:val="true"/>
+        </w:trPr>
+        <w:tc>
+          <w:tcPr>
+            <w:tcW w:w="2730" w:type="dxa"/>
+            <w:tcBorders/>
+            <w:vAlign w:val="center"/>
+          </w:tcPr>
+          <w:p>
+            <w:pPr>
+              <w:pStyle w:val="TableHeading"/>
+              <w:rPr/>
+            </w:pPr>
+            <w:r>
+              <w:rPr/>
+              <w:t>Поле</w:t>
+            </w:r>
+          </w:p>
+        </w:tc>
+        <w:tc>
+          <w:tcPr>
+            <w:tcW w:w="1444" w:type="dxa"/>
+            <w:tcBorders/>
+            <w:vAlign w:val="center"/>
+          </w:tcPr>
+          <w:p>
+            <w:pPr>
+              <w:pStyle w:val="TableHeading"/>
+              <w:rPr/>
+            </w:pPr>
+            <w:r>
+              <w:rPr/>
+              <w:t>Тип</w:t>
+            </w:r>
+          </w:p>
+        </w:tc>
+        <w:tc>
+          <w:tcPr>
+            <w:tcW w:w="5464" w:type="dxa"/>
+            <w:tcBorders/>
+            <w:vAlign w:val="center"/>
+          </w:tcPr>
+          <w:p>
+            <w:pPr>
+              <w:pStyle w:val="TableHeading"/>
+              <w:rPr/>
+            </w:pPr>
+            <w:r>
+              <w:rPr/>
+              <w:t>Описание</w:t>
+            </w:r>
+          </w:p>
+        </w:tc>
+      </w:tr>
+      <w:tr>
+        <w:trPr/>
+        <w:tc>
+          <w:tcPr>
+            <w:tcW w:w="2730" w:type="dxa"/>
+            <w:tcBorders/>
+            <w:vAlign w:val="center"/>
+          </w:tcPr>
+          <w:p>
+            <w:pPr>
+              <w:pStyle w:val="TableContents"/>
+              <w:rPr/>
+            </w:pPr>
+            <w:r>
+              <w:rPr>
+                <w:rStyle w:val="SourceText"/>
+              </w:rPr>
+              <w:t>tool_id</w:t>
+            </w:r>
+          </w:p>
+        </w:tc>
+        <w:tc>
+          <w:tcPr>
+            <w:tcW w:w="1444" w:type="dxa"/>
+            <w:tcBorders/>
+            <w:vAlign w:val="center"/>
+          </w:tcPr>
+          <w:p>
+            <w:pPr>
+              <w:pStyle w:val="TableContents"/>
+              <w:rPr/>
+            </w:pPr>
+            <w:r>
+              <w:rPr/>
+              <w:t>INT (PK)</w:t>
+            </w:r>
+          </w:p>
+        </w:tc>
+        <w:tc>
+          <w:tcPr>
+            <w:tcW w:w="5464" w:type="dxa"/>
+            <w:tcBorders/>
+            <w:vAlign w:val="center"/>
+          </w:tcPr>
+          <w:p>
+            <w:pPr>
+              <w:pStyle w:val="TableContents"/>
+              <w:rPr/>
+            </w:pPr>
+            <w:r>
+              <w:rPr/>
+              <w:t>Уникальный идентификатор инструмента.</w:t>
+            </w:r>
+          </w:p>
+        </w:tc>
+      </w:tr>
+      <w:tr>
+        <w:trPr/>
+        <w:tc>
+          <w:tcPr>
+            <w:tcW w:w="2730" w:type="dxa"/>
+            <w:tcBorders/>
+            <w:vAlign w:val="center"/>
+          </w:tcPr>
+          <w:p>
+            <w:pPr>
+              <w:pStyle w:val="TableContents"/>
+              <w:rPr/>
+            </w:pPr>
+            <w:r>
+              <w:rPr>
+                <w:rStyle w:val="SourceText"/>
+              </w:rPr>
+              <w:t>name</w:t>
+            </w:r>
+          </w:p>
+        </w:tc>
+        <w:tc>
+          <w:tcPr>
+            <w:tcW w:w="1444" w:type="dxa"/>
+            <w:tcBorders/>
+            <w:vAlign w:val="center"/>
+          </w:tcPr>
+          <w:p>
+            <w:pPr>
+              <w:pStyle w:val="TableContents"/>
+              <w:rPr/>
+            </w:pPr>
+            <w:r>
+              <w:rPr/>
+              <w:t>VARCHAR</w:t>
+            </w:r>
+          </w:p>
+        </w:tc>
+        <w:tc>
+          <w:tcPr>
+            <w:tcW w:w="5464" w:type="dxa"/>
+            <w:tcBorders/>
+            <w:vAlign w:val="center"/>
+          </w:tcPr>
+          <w:p>
+            <w:pPr>
+              <w:pStyle w:val="TableContents"/>
+              <w:rPr/>
+            </w:pPr>
+            <w:r>
+              <w:rPr/>
+              <w:t>Название (например, «Google Cloud Speech-to-Text»).</w:t>
+            </w:r>
+          </w:p>
+        </w:tc>
+      </w:tr>
+      <w:tr>
+        <w:trPr/>
+        <w:tc>
+          <w:tcPr>
+            <w:tcW w:w="2730" w:type="dxa"/>
+            <w:tcBorders/>
+            <w:vAlign w:val="center"/>
+          </w:tcPr>
+          <w:p>
+            <w:pPr>
+              <w:pStyle w:val="TableContents"/>
+              <w:rPr/>
+            </w:pPr>
+            <w:r>
+              <w:rPr>
+                <w:rStyle w:val="SourceText"/>
+              </w:rPr>
+              <w:t>vendor</w:t>
+            </w:r>
+          </w:p>
+        </w:tc>
+        <w:tc>
+          <w:tcPr>
+            <w:tcW w:w="1444" w:type="dxa"/>
+            <w:tcBorders/>
+            <w:vAlign w:val="center"/>
+          </w:tcPr>
+          <w:p>
+            <w:pPr>
+              <w:pStyle w:val="TableContents"/>
+              <w:rPr/>
+            </w:pPr>
+            <w:r>
+              <w:rPr/>
+              <w:t>VARCHAR</w:t>
+            </w:r>
+          </w:p>
+        </w:tc>
+        <w:tc>
+          <w:tcPr>
+            <w:tcW w:w="5464" w:type="dxa"/>
+            <w:tcBorders/>
+            <w:vAlign w:val="center"/>
+          </w:tcPr>
+          <w:p>
+            <w:pPr>
+              <w:pStyle w:val="TableContents"/>
+              <w:rPr/>
+            </w:pPr>
+            <w:r>
+              <w:rPr/>
+              <w:t>Поставщик (Google, IBM, Microsoft, AWS, Open-source).</w:t>
+            </w:r>
+          </w:p>
+        </w:tc>
+      </w:tr>
+      <w:tr>
+        <w:trPr/>
+        <w:tc>
+          <w:tcPr>
+            <w:tcW w:w="2730" w:type="dxa"/>
+            <w:tcBorders/>
+            <w:vAlign w:val="center"/>
+          </w:tcPr>
+          <w:p>
+            <w:pPr>
+              <w:pStyle w:val="TableContents"/>
+              <w:rPr/>
+            </w:pPr>
+            <w:r>
+              <w:rPr>
+                <w:rStyle w:val="SourceText"/>
+              </w:rPr>
+              <w:t>licensing</w:t>
+            </w:r>
+          </w:p>
+        </w:tc>
+        <w:tc>
+          <w:tcPr>
+            <w:tcW w:w="1444" w:type="dxa"/>
+            <w:tcBorders/>
+            <w:vAlign w:val="center"/>
+          </w:tcPr>
+          <w:p>
+            <w:pPr>
+              <w:pStyle w:val="TableContents"/>
+              <w:rPr/>
+            </w:pPr>
+            <w:r>
+              <w:rPr/>
+              <w:t>VARCHAR</w:t>
+            </w:r>
+          </w:p>
+        </w:tc>
+        <w:tc>
+          <w:tcPr>
+            <w:tcW w:w="5464" w:type="dxa"/>
+            <w:tcBorders/>
+            <w:vAlign w:val="center"/>
+          </w:tcPr>
+          <w:p>
+            <w:pPr>
+              <w:pStyle w:val="TableContents"/>
+              <w:rPr/>
+            </w:pPr>
+            <w:r>
+              <w:rPr/>
+              <w:t>Лицензия (GPL, Proprietary, freemium и т. д.).</w:t>
+            </w:r>
+          </w:p>
+        </w:tc>
+      </w:tr>
+      <w:tr>
+        <w:trPr/>
+        <w:tc>
+          <w:tcPr>
+            <w:tcW w:w="2730" w:type="dxa"/>
+            <w:tcBorders/>
+            <w:vAlign w:val="center"/>
+          </w:tcPr>
+          <w:p>
+            <w:pPr>
+              <w:pStyle w:val="TableContents"/>
+              <w:rPr/>
+            </w:pPr>
+            <w:r>
+              <w:rPr>
+                <w:rStyle w:val="SourceText"/>
+              </w:rPr>
+              <w:t>languages_supported</w:t>
+            </w:r>
+          </w:p>
+        </w:tc>
+        <w:tc>
+          <w:tcPr>
+            <w:tcW w:w="1444" w:type="dxa"/>
+            <w:tcBorders/>
+            <w:vAlign w:val="center"/>
+          </w:tcPr>
+          <w:p>
+            <w:pPr>
+              <w:pStyle w:val="TableContents"/>
+              <w:rPr/>
+            </w:pPr>
+            <w:r>
+              <w:rPr/>
+              <w:t>TEXT</w:t>
+            </w:r>
+          </w:p>
+        </w:tc>
+        <w:tc>
+          <w:tcPr>
+            <w:tcW w:w="5464" w:type="dxa"/>
+            <w:tcBorders/>
+            <w:vAlign w:val="center"/>
+          </w:tcPr>
+          <w:p>
+            <w:pPr>
+              <w:pStyle w:val="TableContents"/>
+              <w:rPr/>
+            </w:pPr>
+            <w:r>
+              <w:rPr/>
+              <w:t>Перечисление поддерживаемых языков/диалектов.</w:t>
+            </w:r>
+          </w:p>
+        </w:tc>
+      </w:tr>
+      <w:tr>
+        <w:trPr/>
+        <w:tc>
+          <w:tcPr>
+            <w:tcW w:w="2730" w:type="dxa"/>
+            <w:tcBorders/>
+            <w:vAlign w:val="center"/>
+          </w:tcPr>
+          <w:p>
+            <w:pPr>
+              <w:pStyle w:val="TableContents"/>
+              <w:rPr/>
+            </w:pPr>
+            <w:r>
+              <w:rPr>
+                <w:rStyle w:val="SourceText"/>
+              </w:rPr>
+              <w:t>wer</w:t>
+            </w:r>
+          </w:p>
+        </w:tc>
+        <w:tc>
+          <w:tcPr>
+            <w:tcW w:w="1444" w:type="dxa"/>
+            <w:tcBorders/>
+            <w:vAlign w:val="center"/>
+          </w:tcPr>
+          <w:p>
+            <w:pPr>
+              <w:pStyle w:val="TableContents"/>
+              <w:rPr/>
+            </w:pPr>
+            <w:r>
+              <w:rPr/>
+              <w:t>FLOAT</w:t>
+            </w:r>
+          </w:p>
+        </w:tc>
+        <w:tc>
+          <w:tcPr>
+            <w:tcW w:w="5464" w:type="dxa"/>
+            <w:tcBorders/>
+            <w:vAlign w:val="center"/>
+          </w:tcPr>
+          <w:p>
+            <w:pPr>
+              <w:pStyle w:val="TableContents"/>
+              <w:rPr/>
+            </w:pPr>
+            <w:r>
+              <w:rPr/>
+              <w:t>Средний Word Error Rate (%).</w:t>
+            </w:r>
+          </w:p>
+        </w:tc>
+      </w:tr>
+      <w:tr>
+        <w:trPr/>
+        <w:tc>
+          <w:tcPr>
+            <w:tcW w:w="2730" w:type="dxa"/>
+            <w:tcBorders/>
+            <w:vAlign w:val="center"/>
+          </w:tcPr>
+          <w:p>
+            <w:pPr>
+              <w:pStyle w:val="TableContents"/>
+              <w:rPr/>
+            </w:pPr>
+            <w:r>
+              <w:rPr>
+                <w:rStyle w:val="SourceText"/>
+              </w:rPr>
+              <w:t>latency_ms</w:t>
+            </w:r>
+          </w:p>
+        </w:tc>
+        <w:tc>
+          <w:tcPr>
+            <w:tcW w:w="1444" w:type="dxa"/>
+            <w:tcBorders/>
+            <w:vAlign w:val="center"/>
+          </w:tcPr>
+          <w:p>
+            <w:pPr>
+              <w:pStyle w:val="TableContents"/>
+              <w:rPr/>
+            </w:pPr>
+            <w:r>
+              <w:rPr/>
+              <w:t>INT</w:t>
+            </w:r>
+          </w:p>
+        </w:tc>
+        <w:tc>
+          <w:tcPr>
+            <w:tcW w:w="5464" w:type="dxa"/>
+            <w:tcBorders/>
+            <w:vAlign w:val="center"/>
+          </w:tcPr>
+          <w:p>
+            <w:pPr>
+              <w:pStyle w:val="TableContents"/>
+              <w:rPr/>
+            </w:pPr>
+            <w:r>
+              <w:rPr/>
+              <w:t>Средняя задержка распознавания в мс.</w:t>
+            </w:r>
+          </w:p>
+        </w:tc>
+      </w:tr>
+      <w:tr>
+        <w:trPr/>
+        <w:tc>
+          <w:tcPr>
+            <w:tcW w:w="2730" w:type="dxa"/>
+            <w:tcBorders/>
+            <w:vAlign w:val="center"/>
+          </w:tcPr>
+          <w:p>
+            <w:pPr>
+              <w:pStyle w:val="TableContents"/>
+              <w:rPr/>
+            </w:pPr>
+            <w:r>
+              <w:rPr>
+                <w:rStyle w:val="SourceText"/>
+              </w:rPr>
+              <w:t>streaming_support</w:t>
+            </w:r>
+          </w:p>
+        </w:tc>
+        <w:tc>
+          <w:tcPr>
+            <w:tcW w:w="1444" w:type="dxa"/>
+            <w:tcBorders/>
+            <w:vAlign w:val="center"/>
+          </w:tcPr>
+          <w:p>
+            <w:pPr>
+              <w:pStyle w:val="TableContents"/>
+              <w:rPr/>
+            </w:pPr>
+            <w:r>
+              <w:rPr/>
+              <w:t>BOOLEAN</w:t>
+            </w:r>
+          </w:p>
+        </w:tc>
+        <w:tc>
+          <w:tcPr>
+            <w:tcW w:w="5464" w:type="dxa"/>
+            <w:tcBorders/>
+            <w:vAlign w:val="center"/>
+          </w:tcPr>
+          <w:p>
+            <w:pPr>
+              <w:pStyle w:val="TableContents"/>
+              <w:rPr/>
+            </w:pPr>
+            <w:r>
+              <w:rPr/>
+              <w:t>Поддержка стримингового режима (TRUE/FALSE).</w:t>
+            </w:r>
+          </w:p>
+        </w:tc>
+      </w:tr>
+      <w:tr>
+        <w:trPr/>
+        <w:tc>
+          <w:tcPr>
+            <w:tcW w:w="2730" w:type="dxa"/>
+            <w:tcBorders/>
+            <w:vAlign w:val="center"/>
+          </w:tcPr>
+          <w:p>
+            <w:pPr>
+              <w:pStyle w:val="TableContents"/>
+              <w:rPr/>
+            </w:pPr>
+            <w:r>
+              <w:rPr>
+                <w:rStyle w:val="SourceText"/>
+              </w:rPr>
+              <w:t>punctuation</w:t>
+            </w:r>
+          </w:p>
+        </w:tc>
+        <w:tc>
+          <w:tcPr>
+            <w:tcW w:w="1444" w:type="dxa"/>
+            <w:tcBorders/>
+            <w:vAlign w:val="center"/>
+          </w:tcPr>
+          <w:p>
+            <w:pPr>
+              <w:pStyle w:val="TableContents"/>
+              <w:rPr/>
+            </w:pPr>
+            <w:r>
+              <w:rPr/>
+              <w:t>BOOLEAN</w:t>
+            </w:r>
+          </w:p>
+        </w:tc>
+        <w:tc>
+          <w:tcPr>
+            <w:tcW w:w="5464" w:type="dxa"/>
+            <w:tcBorders/>
+            <w:vAlign w:val="center"/>
+          </w:tcPr>
+          <w:p>
+            <w:pPr>
+              <w:pStyle w:val="TableContents"/>
+              <w:rPr/>
+            </w:pPr>
+            <w:r>
+              <w:rPr/>
+              <w:t>Автоматическая пунктуация (TRUE/FALSE).</w:t>
+            </w:r>
+          </w:p>
+        </w:tc>
+      </w:tr>
+      <w:tr>
+        <w:trPr/>
+        <w:tc>
+          <w:tcPr>
+            <w:tcW w:w="2730" w:type="dxa"/>
+            <w:tcBorders/>
+            <w:vAlign w:val="center"/>
+          </w:tcPr>
+          <w:p>
+            <w:pPr>
+              <w:pStyle w:val="TableContents"/>
+              <w:rPr/>
+            </w:pPr>
+            <w:r>
+              <w:rPr>
+                <w:rStyle w:val="SourceText"/>
+              </w:rPr>
+              <w:t>diarization</w:t>
+            </w:r>
+          </w:p>
+        </w:tc>
+        <w:tc>
+          <w:tcPr>
+            <w:tcW w:w="1444" w:type="dxa"/>
+            <w:tcBorders/>
+            <w:vAlign w:val="center"/>
+          </w:tcPr>
+          <w:p>
+            <w:pPr>
+              <w:pStyle w:val="TableContents"/>
+              <w:rPr/>
+            </w:pPr>
+            <w:r>
+              <w:rPr/>
+              <w:t>BOOLEAN</w:t>
+            </w:r>
+          </w:p>
+        </w:tc>
+        <w:tc>
+          <w:tcPr>
+            <w:tcW w:w="5464" w:type="dxa"/>
+            <w:tcBorders/>
+            <w:vAlign w:val="center"/>
+          </w:tcPr>
+          <w:p>
+            <w:pPr>
+              <w:pStyle w:val="TableContents"/>
+              <w:rPr/>
+            </w:pPr>
+            <w:r>
+              <w:rPr/>
+              <w:t>Разделение по спикерам (TRUE/FALSE).</w:t>
+            </w:r>
+          </w:p>
+        </w:tc>
+      </w:tr>
+      <w:tr>
+        <w:trPr/>
+        <w:tc>
+          <w:tcPr>
+            <w:tcW w:w="2730" w:type="dxa"/>
+            <w:tcBorders/>
+            <w:vAlign w:val="center"/>
+          </w:tcPr>
+          <w:p>
+            <w:pPr>
+              <w:pStyle w:val="TableContents"/>
+              <w:rPr/>
+            </w:pPr>
+            <w:r>
+              <w:rPr>
+                <w:rStyle w:val="SourceText"/>
+              </w:rPr>
+              <w:t>customization</w:t>
+            </w:r>
+          </w:p>
+        </w:tc>
+        <w:tc>
+          <w:tcPr>
+            <w:tcW w:w="1444" w:type="dxa"/>
+            <w:tcBorders/>
+            <w:vAlign w:val="center"/>
+          </w:tcPr>
+          <w:p>
+            <w:pPr>
+              <w:pStyle w:val="TableContents"/>
+              <w:rPr/>
+            </w:pPr>
+            <w:r>
+              <w:rPr/>
+              <w:t>BOOLEAN</w:t>
+            </w:r>
+          </w:p>
+        </w:tc>
+        <w:tc>
+          <w:tcPr>
+            <w:tcW w:w="5464" w:type="dxa"/>
+            <w:tcBorders/>
+            <w:vAlign w:val="center"/>
+          </w:tcPr>
+          <w:p>
+            <w:pPr>
+              <w:pStyle w:val="TableContents"/>
+              <w:rPr/>
+            </w:pPr>
+            <w:r>
+              <w:rPr/>
+              <w:t>Возможность добавления доменных словарей и обучения модели (TRUE/FALSE).</w:t>
+            </w:r>
+          </w:p>
+        </w:tc>
+      </w:tr>
+      <w:tr>
+        <w:trPr/>
+        <w:tc>
+          <w:tcPr>
+            <w:tcW w:w="2730" w:type="dxa"/>
+            <w:tcBorders/>
+            <w:vAlign w:val="center"/>
+          </w:tcPr>
+          <w:p>
+            <w:pPr>
+              <w:pStyle w:val="TableContents"/>
+              <w:rPr/>
+            </w:pPr>
+            <w:r>
+              <w:rPr>
+                <w:rStyle w:val="SourceText"/>
+              </w:rPr>
+              <w:t>deployment_options</w:t>
+            </w:r>
+          </w:p>
+        </w:tc>
+        <w:tc>
+          <w:tcPr>
+            <w:tcW w:w="1444" w:type="dxa"/>
+            <w:tcBorders/>
+            <w:vAlign w:val="center"/>
+          </w:tcPr>
+          <w:p>
+            <w:pPr>
+              <w:pStyle w:val="TableContents"/>
+              <w:rPr/>
+            </w:pPr>
+            <w:r>
+              <w:rPr/>
+              <w:t>TEXT</w:t>
+            </w:r>
+          </w:p>
+        </w:tc>
+        <w:tc>
+          <w:tcPr>
+            <w:tcW w:w="5464" w:type="dxa"/>
+            <w:tcBorders/>
+            <w:vAlign w:val="center"/>
+          </w:tcPr>
+          <w:p>
+            <w:pPr>
+              <w:pStyle w:val="TableContents"/>
+              <w:rPr/>
+            </w:pPr>
+            <w:r>
+              <w:rPr/>
+              <w:t>Опции развёртывания (облако, контейнеры Docker/Kubernetes, локально).</w:t>
+            </w:r>
+          </w:p>
+        </w:tc>
+      </w:tr>
+      <w:tr>
+        <w:trPr/>
+        <w:tc>
+          <w:tcPr>
+            <w:tcW w:w="2730" w:type="dxa"/>
+            <w:tcBorders/>
+            <w:vAlign w:val="center"/>
+          </w:tcPr>
+          <w:p>
+            <w:pPr>
+              <w:pStyle w:val="TableContents"/>
+              <w:rPr/>
+            </w:pPr>
+            <w:r>
+              <w:rPr>
+                <w:rStyle w:val="SourceText"/>
+              </w:rPr>
+              <w:t>pricing_model</w:t>
+            </w:r>
+          </w:p>
+        </w:tc>
+        <w:tc>
+          <w:tcPr>
+            <w:tcW w:w="1444" w:type="dxa"/>
+            <w:tcBorders/>
+            <w:vAlign w:val="center"/>
+          </w:tcPr>
+          <w:p>
+            <w:pPr>
+              <w:pStyle w:val="TableContents"/>
+              <w:rPr/>
+            </w:pPr>
+            <w:r>
+              <w:rPr/>
+              <w:t>TEXT</w:t>
+            </w:r>
+          </w:p>
+        </w:tc>
+        <w:tc>
+          <w:tcPr>
+            <w:tcW w:w="5464" w:type="dxa"/>
+            <w:tcBorders/>
+            <w:vAlign w:val="center"/>
+          </w:tcPr>
+          <w:p>
+            <w:pPr>
+              <w:pStyle w:val="TableContents"/>
+              <w:rPr/>
+            </w:pPr>
+            <w:r>
+              <w:rPr/>
+              <w:t>Описание тарифов (pay-as-you-go, подписка, free tier и т. д.).</w:t>
+            </w:r>
+          </w:p>
+        </w:tc>
+      </w:tr>
+      <w:tr>
+        <w:trPr/>
+        <w:tc>
+          <w:tcPr>
+            <w:tcW w:w="2730" w:type="dxa"/>
+            <w:tcBorders/>
+            <w:vAlign w:val="center"/>
+          </w:tcPr>
+          <w:p>
+            <w:pPr>
+              <w:pStyle w:val="TableContents"/>
+              <w:rPr/>
+            </w:pPr>
+            <w:r>
+              <w:rPr>
+                <w:rStyle w:val="SourceText"/>
+              </w:rPr>
+              <w:t>last_updated</w:t>
+            </w:r>
+          </w:p>
+        </w:tc>
+        <w:tc>
+          <w:tcPr>
+            <w:tcW w:w="1444" w:type="dxa"/>
+            <w:tcBorders/>
+            <w:vAlign w:val="center"/>
+          </w:tcPr>
+          <w:p>
+            <w:pPr>
+              <w:pStyle w:val="TableContents"/>
+              <w:rPr/>
+            </w:pPr>
+            <w:r>
+              <w:rPr/>
+              <w:t>DATE</w:t>
+            </w:r>
+          </w:p>
+        </w:tc>
+        <w:tc>
+          <w:tcPr>
+            <w:tcW w:w="5464" w:type="dxa"/>
+            <w:tcBorders/>
+            <w:vAlign w:val="center"/>
+          </w:tcPr>
+          <w:p>
+            <w:pPr>
+              <w:pStyle w:val="TableContents"/>
+              <w:rPr/>
+            </w:pPr>
+            <w:r>
+              <w:rPr/>
+              <w:t>Дата последнего обновления API или версии SDK.</w:t>
+            </w:r>
+          </w:p>
+        </w:tc>
+      </w:tr>
+      <w:tr>
+        <w:trPr/>
+        <w:tc>
+          <w:tcPr>
+            <w:tcW w:w="2730" w:type="dxa"/>
+            <w:tcBorders/>
+            <w:vAlign w:val="center"/>
+          </w:tcPr>
+          <w:p>
+            <w:pPr>
+              <w:pStyle w:val="TableContents"/>
+              <w:rPr/>
+            </w:pPr>
+            <w:r>
+              <w:rPr>
+                <w:rStyle w:val="SourceText"/>
+              </w:rPr>
+              <w:t>reference_url</w:t>
+            </w:r>
+          </w:p>
+        </w:tc>
+        <w:tc>
+          <w:tcPr>
+            <w:tcW w:w="1444" w:type="dxa"/>
+            <w:tcBorders/>
+            <w:vAlign w:val="center"/>
+          </w:tcPr>
+          <w:p>
+            <w:pPr>
+              <w:pStyle w:val="TableContents"/>
+              <w:rPr/>
+            </w:pPr>
+            <w:r>
+              <w:rPr/>
+              <w:t>VARCHAR</w:t>
+            </w:r>
+          </w:p>
+        </w:tc>
+        <w:tc>
+          <w:tcPr>
+            <w:tcW w:w="5464" w:type="dxa"/>
+            <w:tcBorders/>
+            <w:vAlign w:val="center"/>
+          </w:tcPr>
+          <w:p>
+            <w:pPr>
+              <w:pStyle w:val="TableContents"/>
+              <w:rPr/>
+            </w:pPr>
+            <w:r>
+              <w:rPr/>
+              <w:t>Ссылка на официальную документацию или релевантную публикацию.</w:t>
+            </w:r>
+          </w:p>
+        </w:tc>
+      </w:tr>
+    </w:tbl>
     <w:p>
       <w:pPr>
         <w:pStyle w:val="Heading1"/>
@@ -3670,7 +6765,7 @@
           <w:bCs/>
         </w:rPr>
       </w:pPr>
-      <w:bookmarkStart w:id="19" w:name="_Toc184802876"/>
+      <w:bookmarkStart w:id="18" w:name="_Toc184802876"/>
       <w:r>
         <w:rPr>
           <w:rStyle w:val="Strong"/>
@@ -3680,18 +6775,42 @@
         </w:rPr>
         <w:t>Проектирование базы данных</w:t>
       </w:r>
+      <w:bookmarkEnd w:id="18"/>
+    </w:p>
+    <w:p>
+      <w:pPr>
+        <w:pStyle w:val="Heading2"/>
+        <w:spacing w:lineRule="auto" w:line="360"/>
+        <w:rPr/>
+      </w:pPr>
+      <w:bookmarkStart w:id="19" w:name="_Toc184802877"/>
+      <w:r>
+        <w:rPr/>
+        <w:t>Разработка структуры базы данных</w:t>
+      </w:r>
       <w:bookmarkEnd w:id="19"/>
     </w:p>
     <w:p>
       <w:pPr>
+        <w:pStyle w:val="Normal"/>
+        <w:spacing w:lineRule="auto" w:line="360"/>
+        <w:rPr/>
+      </w:pPr>
+      <w:r>
+        <w:rPr/>
+        <w:t>------</w:t>
+      </w:r>
+    </w:p>
+    <w:p>
+      <w:pPr>
         <w:pStyle w:val="Heading2"/>
         <w:spacing w:lineRule="auto" w:line="360"/>
         <w:rPr/>
       </w:pPr>
-      <w:bookmarkStart w:id="20" w:name="_Toc184802877"/>
-      <w:r>
-        <w:rPr/>
-        <w:t>Разработка структуры базы данных</w:t>
+      <w:bookmarkStart w:id="20" w:name="_Toc184802878"/>
+      <w:r>
+        <w:rPr/>
+        <w:t>Моделирование данных: схемы и связи</w:t>
       </w:r>
       <w:bookmarkEnd w:id="20"/>
     </w:p>
@@ -3712,36 +6831,12 @@
         <w:spacing w:lineRule="auto" w:line="360"/>
         <w:rPr/>
       </w:pPr>
-      <w:bookmarkStart w:id="21" w:name="_Toc184802878"/>
-      <w:r>
-        <w:rPr/>
-        <w:t>Моделирование данных: схемы и связи</w:t>
+      <w:bookmarkStart w:id="21" w:name="_Toc184802879"/>
+      <w:r>
+        <w:rPr/>
+        <w:t>Технические требования и используемые технологии</w:t>
       </w:r>
       <w:bookmarkEnd w:id="21"/>
-    </w:p>
-    <w:p>
-      <w:pPr>
-        <w:pStyle w:val="Normal"/>
-        <w:spacing w:lineRule="auto" w:line="360"/>
-        <w:rPr/>
-      </w:pPr>
-      <w:r>
-        <w:rPr/>
-        <w:t>------</w:t>
-      </w:r>
-    </w:p>
-    <w:p>
-      <w:pPr>
-        <w:pStyle w:val="Heading2"/>
-        <w:spacing w:lineRule="auto" w:line="360"/>
-        <w:rPr/>
-      </w:pPr>
-      <w:bookmarkStart w:id="22" w:name="_Toc184802879"/>
-      <w:r>
-        <w:rPr/>
-        <w:t>Технические требования и используемые технологии</w:t>
-      </w:r>
-      <w:bookmarkEnd w:id="22"/>
     </w:p>
     <w:p>
       <w:pPr>
@@ -3774,7 +6869,7 @@
         <w:spacing w:lineRule="auto" w:line="360"/>
         <w:rPr/>
       </w:pPr>
-      <w:bookmarkStart w:id="23" w:name="_Toc184802880"/>
+      <w:bookmarkStart w:id="22" w:name="_Toc184802880"/>
       <w:r>
         <w:rPr>
           <w:rStyle w:val="Heading1Char"/>
@@ -3782,18 +6877,42 @@
         </w:rPr>
         <w:t>Реализация базы данных</w:t>
       </w:r>
+      <w:bookmarkEnd w:id="22"/>
+    </w:p>
+    <w:p>
+      <w:pPr>
+        <w:pStyle w:val="Heading2"/>
+        <w:spacing w:lineRule="auto" w:line="360"/>
+        <w:rPr/>
+      </w:pPr>
+      <w:bookmarkStart w:id="23" w:name="_Toc184802881"/>
+      <w:r>
+        <w:rPr/>
+        <w:t>Инструменты для создания базы данных</w:t>
+      </w:r>
       <w:bookmarkEnd w:id="23"/>
     </w:p>
     <w:p>
       <w:pPr>
+        <w:pStyle w:val="Normal"/>
+        <w:spacing w:lineRule="auto" w:line="360"/>
+        <w:rPr/>
+      </w:pPr>
+      <w:r>
+        <w:rPr/>
+        <w:t>-----</w:t>
+      </w:r>
+    </w:p>
+    <w:p>
+      <w:pPr>
         <w:pStyle w:val="Heading2"/>
         <w:spacing w:lineRule="auto" w:line="360"/>
         <w:rPr/>
       </w:pPr>
-      <w:bookmarkStart w:id="24" w:name="_Toc184802881"/>
-      <w:r>
-        <w:rPr/>
-        <w:t>Инструменты для создания базы данных</w:t>
+      <w:bookmarkStart w:id="24" w:name="_Toc184802882"/>
+      <w:r>
+        <w:rPr/>
+        <w:t>Создание таблиц и реализация связей</w:t>
       </w:r>
       <w:bookmarkEnd w:id="24"/>
     </w:p>
@@ -3805,7 +6924,7 @@
       </w:pPr>
       <w:r>
         <w:rPr/>
-        <w:t>-----</w:t>
+        <w:t>------</w:t>
       </w:r>
     </w:p>
     <w:p>
@@ -3814,36 +6933,12 @@
         <w:spacing w:lineRule="auto" w:line="360"/>
         <w:rPr/>
       </w:pPr>
-      <w:bookmarkStart w:id="25" w:name="_Toc184802882"/>
-      <w:r>
-        <w:rPr/>
-        <w:t>Создание таблиц и реализация связей</w:t>
+      <w:bookmarkStart w:id="25" w:name="_Toc184802883"/>
+      <w:r>
+        <w:rPr/>
+        <w:t>Реализация функций поиска и фильтрации данных</w:t>
       </w:r>
       <w:bookmarkEnd w:id="25"/>
-    </w:p>
-    <w:p>
-      <w:pPr>
-        <w:pStyle w:val="Normal"/>
-        <w:spacing w:lineRule="auto" w:line="360"/>
-        <w:rPr/>
-      </w:pPr>
-      <w:r>
-        <w:rPr/>
-        <w:t>------</w:t>
-      </w:r>
-    </w:p>
-    <w:p>
-      <w:pPr>
-        <w:pStyle w:val="Heading2"/>
-        <w:spacing w:lineRule="auto" w:line="360"/>
-        <w:rPr/>
-      </w:pPr>
-      <w:bookmarkStart w:id="26" w:name="_Toc184802883"/>
-      <w:r>
-        <w:rPr/>
-        <w:t>Реализация функций поиска и фильтрации данных</w:t>
-      </w:r>
-      <w:bookmarkEnd w:id="26"/>
     </w:p>
     <w:p>
       <w:pPr>
@@ -3876,7 +6971,7 @@
         <w:spacing w:lineRule="auto" w:line="360"/>
         <w:rPr/>
       </w:pPr>
-      <w:bookmarkStart w:id="27" w:name="_Toc184802884"/>
+      <w:bookmarkStart w:id="26" w:name="_Toc184802884"/>
       <w:r>
         <w:rPr>
           <w:rStyle w:val="Strong"/>
@@ -3885,18 +6980,42 @@
         </w:rPr>
         <w:t>Наполнение и тестирование базы данных</w:t>
       </w:r>
+      <w:bookmarkEnd w:id="26"/>
+    </w:p>
+    <w:p>
+      <w:pPr>
+        <w:pStyle w:val="Heading2"/>
+        <w:spacing w:lineRule="auto" w:line="360"/>
+        <w:rPr/>
+      </w:pPr>
+      <w:bookmarkStart w:id="27" w:name="_Toc184802885"/>
+      <w:r>
+        <w:rPr/>
+        <w:t>Наполнение базы данных реальными данными</w:t>
+      </w:r>
       <w:bookmarkEnd w:id="27"/>
     </w:p>
     <w:p>
       <w:pPr>
+        <w:pStyle w:val="Normal"/>
+        <w:spacing w:lineRule="auto" w:line="360"/>
+        <w:rPr/>
+      </w:pPr>
+      <w:r>
+        <w:rPr/>
+        <w:t>-------</w:t>
+      </w:r>
+    </w:p>
+    <w:p>
+      <w:pPr>
         <w:pStyle w:val="Heading2"/>
         <w:spacing w:lineRule="auto" w:line="360"/>
         <w:rPr/>
       </w:pPr>
-      <w:bookmarkStart w:id="28" w:name="_Toc184802885"/>
-      <w:r>
-        <w:rPr/>
-        <w:t>Наполнение базы данных реальными данными</w:t>
+      <w:bookmarkStart w:id="28" w:name="_Toc184802886"/>
+      <w:r>
+        <w:rPr/>
+        <w:t>Проверка корректности работы базы данных</w:t>
       </w:r>
       <w:bookmarkEnd w:id="28"/>
     </w:p>
@@ -3917,10 +7036,10 @@
         <w:spacing w:lineRule="auto" w:line="360"/>
         <w:rPr/>
       </w:pPr>
-      <w:bookmarkStart w:id="29" w:name="_Toc184802886"/>
-      <w:r>
-        <w:rPr/>
-        <w:t>Проверка корректности работы базы данных</w:t>
+      <w:bookmarkStart w:id="29" w:name="_Toc184802887"/>
+      <w:r>
+        <w:rPr/>
+        <w:t>Тестирование на примерах использования</w:t>
       </w:r>
       <w:bookmarkEnd w:id="29"/>
     </w:p>
@@ -3932,40 +7051,16 @@
       </w:pPr>
       <w:r>
         <w:rPr/>
-        <w:t>-------</w:t>
+        <w:t>--------</w:t>
       </w:r>
     </w:p>
     <w:p>
       <w:pPr>
-        <w:pStyle w:val="Heading2"/>
-        <w:spacing w:lineRule="auto" w:line="360"/>
-        <w:rPr/>
-      </w:pPr>
-      <w:bookmarkStart w:id="30" w:name="_Toc184802887"/>
-      <w:r>
-        <w:rPr/>
-        <w:t>Тестирование на примерах использования</w:t>
-      </w:r>
-      <w:bookmarkEnd w:id="30"/>
-    </w:p>
-    <w:p>
-      <w:pPr>
-        <w:pStyle w:val="Normal"/>
-        <w:spacing w:lineRule="auto" w:line="360"/>
-        <w:rPr/>
-      </w:pPr>
-      <w:r>
-        <w:rPr/>
-        <w:t>--------</w:t>
-      </w:r>
-    </w:p>
-    <w:p>
-      <w:pPr>
         <w:pStyle w:val="Heading1"/>
         <w:spacing w:lineRule="auto" w:line="360"/>
         <w:rPr/>
       </w:pPr>
-      <w:bookmarkStart w:id="31" w:name="_Toc184802888"/>
+      <w:bookmarkStart w:id="30" w:name="_Toc184802888"/>
       <w:r>
         <w:rPr>
           <w:rStyle w:val="Strong"/>
@@ -3974,18 +7069,42 @@
         </w:rPr>
         <w:t>Анализ и обсуждение результатов</w:t>
       </w:r>
+      <w:bookmarkEnd w:id="30"/>
+    </w:p>
+    <w:p>
+      <w:pPr>
+        <w:pStyle w:val="Heading2"/>
+        <w:spacing w:lineRule="auto" w:line="360"/>
+        <w:rPr/>
+      </w:pPr>
+      <w:bookmarkStart w:id="31" w:name="_Toc184802889"/>
+      <w:r>
+        <w:rPr/>
+        <w:t>Анализ собранных данных</w:t>
+      </w:r>
       <w:bookmarkEnd w:id="31"/>
     </w:p>
     <w:p>
       <w:pPr>
+        <w:pStyle w:val="Normal"/>
+        <w:spacing w:lineRule="auto" w:line="360"/>
+        <w:rPr/>
+      </w:pPr>
+      <w:r>
+        <w:rPr/>
+        <w:t>-----</w:t>
+      </w:r>
+    </w:p>
+    <w:p>
+      <w:pPr>
         <w:pStyle w:val="Heading2"/>
         <w:spacing w:lineRule="auto" w:line="360"/>
         <w:rPr/>
       </w:pPr>
-      <w:bookmarkStart w:id="32" w:name="_Toc184802889"/>
-      <w:r>
-        <w:rPr/>
-        <w:t>Анализ собранных данных</w:t>
+      <w:bookmarkStart w:id="32" w:name="_Toc184802890"/>
+      <w:r>
+        <w:rPr/>
+        <w:t>Выводы по использованию базы данных</w:t>
       </w:r>
       <w:bookmarkEnd w:id="32"/>
     </w:p>
@@ -3997,7 +7116,7 @@
       </w:pPr>
       <w:r>
         <w:rPr/>
-        <w:t>-----</w:t>
+        <w:t>------</w:t>
       </w:r>
     </w:p>
     <w:p>
@@ -4006,10 +7125,10 @@
         <w:spacing w:lineRule="auto" w:line="360"/>
         <w:rPr/>
       </w:pPr>
-      <w:bookmarkStart w:id="33" w:name="_Toc184802890"/>
-      <w:r>
-        <w:rPr/>
-        <w:t>Выводы по использованию базы данных</w:t>
+      <w:bookmarkStart w:id="33" w:name="_Toc184802891"/>
+      <w:r>
+        <w:rPr/>
+        <w:t>Возможные улучшения и доработки</w:t>
       </w:r>
       <w:bookmarkEnd w:id="33"/>
     </w:p>
@@ -4026,35 +7145,11 @@
     </w:p>
     <w:p>
       <w:pPr>
-        <w:pStyle w:val="Heading2"/>
-        <w:spacing w:lineRule="auto" w:line="360"/>
-        <w:rPr/>
-      </w:pPr>
-      <w:bookmarkStart w:id="34" w:name="_Toc184802891"/>
-      <w:r>
-        <w:rPr/>
-        <w:t>Возможные улучшения и доработки</w:t>
-      </w:r>
-      <w:bookmarkEnd w:id="34"/>
-    </w:p>
-    <w:p>
-      <w:pPr>
-        <w:pStyle w:val="Normal"/>
-        <w:spacing w:lineRule="auto" w:line="360"/>
-        <w:rPr/>
-      </w:pPr>
-      <w:r>
-        <w:rPr/>
-        <w:t>------</w:t>
-      </w:r>
-    </w:p>
-    <w:p>
-      <w:pPr>
         <w:pStyle w:val="Heading1"/>
         <w:spacing w:lineRule="auto" w:line="360"/>
         <w:rPr/>
       </w:pPr>
-      <w:bookmarkStart w:id="35" w:name="_Toc184802892"/>
+      <w:bookmarkStart w:id="34" w:name="_Toc184802892"/>
       <w:r>
         <w:rPr>
           <w:rStyle w:val="Strong"/>
@@ -4063,18 +7158,42 @@
         </w:rPr>
         <w:t>Заключение</w:t>
       </w:r>
+      <w:bookmarkEnd w:id="34"/>
+    </w:p>
+    <w:p>
+      <w:pPr>
+        <w:pStyle w:val="Heading2"/>
+        <w:spacing w:lineRule="auto" w:line="360"/>
+        <w:rPr/>
+      </w:pPr>
+      <w:bookmarkStart w:id="35" w:name="_Toc184802893"/>
+      <w:r>
+        <w:rPr/>
+        <w:t>Выводы по проделанной работе</w:t>
+      </w:r>
       <w:bookmarkEnd w:id="35"/>
     </w:p>
     <w:p>
       <w:pPr>
+        <w:pStyle w:val="Normal"/>
+        <w:spacing w:lineRule="auto" w:line="360"/>
+        <w:rPr/>
+      </w:pPr>
+      <w:r>
+        <w:rPr/>
+        <w:t>------</w:t>
+      </w:r>
+    </w:p>
+    <w:p>
+      <w:pPr>
         <w:pStyle w:val="Heading2"/>
         <w:spacing w:lineRule="auto" w:line="360"/>
         <w:rPr/>
       </w:pPr>
-      <w:bookmarkStart w:id="36" w:name="_Toc184802893"/>
-      <w:r>
-        <w:rPr/>
-        <w:t>Выводы по проделанной работе</w:t>
+      <w:bookmarkStart w:id="36" w:name="_Toc184802894"/>
+      <w:r>
+        <w:rPr/>
+        <w:t>Дальнейшие перспективы и развитие темы</w:t>
       </w:r>
       <w:bookmarkEnd w:id="36"/>
     </w:p>
@@ -4091,35 +7210,11 @@
     </w:p>
     <w:p>
       <w:pPr>
-        <w:pStyle w:val="Heading2"/>
-        <w:spacing w:lineRule="auto" w:line="360"/>
-        <w:rPr/>
-      </w:pPr>
-      <w:bookmarkStart w:id="37" w:name="_Toc184802894"/>
-      <w:r>
-        <w:rPr/>
-        <w:t>Дальнейшие перспективы и развитие темы</w:t>
-      </w:r>
-      <w:bookmarkEnd w:id="37"/>
-    </w:p>
-    <w:p>
-      <w:pPr>
-        <w:pStyle w:val="Normal"/>
-        <w:spacing w:lineRule="auto" w:line="360"/>
-        <w:rPr/>
-      </w:pPr>
-      <w:r>
-        <w:rPr/>
-        <w:t>------</w:t>
-      </w:r>
-    </w:p>
-    <w:p>
-      <w:pPr>
         <w:pStyle w:val="Heading1"/>
         <w:spacing w:lineRule="auto" w:line="360"/>
         <w:rPr/>
       </w:pPr>
-      <w:bookmarkStart w:id="38" w:name="_Toc184802895"/>
+      <w:bookmarkStart w:id="37" w:name="_Toc184802895"/>
       <w:r>
         <w:rPr>
           <w:rStyle w:val="Strong"/>
@@ -4128,7 +7223,7 @@
         </w:rPr>
         <w:t>Список литературы</w:t>
       </w:r>
-      <w:bookmarkEnd w:id="38"/>
+      <w:bookmarkEnd w:id="37"/>
     </w:p>
     <w:p>
       <w:pPr>
@@ -4183,7 +7278,7 @@
       <w:jc w:val="center"/>
       <w:rPr/>
     </w:pPr>
-    <w:bookmarkStart w:id="39" w:name="PageNumWizard_FOOTER_Default_Page_Style1"/>
+    <w:bookmarkStart w:id="38" w:name="PageNumWizard_FOOTER_Default_Page_Style1"/>
     <w:r>
       <w:rPr/>
       <w:fldChar w:fldCharType="begin"/>
@@ -4198,13 +7293,13 @@
     </w:r>
     <w:r>
       <w:rPr/>
-      <w:t>12</w:t>
+      <w:t>15</w:t>
     </w:r>
     <w:r>
       <w:rPr/>
       <w:fldChar w:fldCharType="end"/>
     </w:r>
-    <w:bookmarkEnd w:id="39"/>
+    <w:bookmarkEnd w:id="38"/>
   </w:p>
 </w:ftr>
 </file>
@@ -6185,6 +9280,1023 @@
     </w:lvl>
   </w:abstractNum>
   <w:abstractNum w:abstractNumId="16">
+    <w:lvl w:ilvl="0">
+      <w:start w:val="1"/>
+      <w:numFmt w:val="bullet"/>
+      <w:lvlText w:val=""/>
+      <w:lvlJc w:val="left"/>
+      <w:pPr>
+        <w:tabs>
+          <w:tab w:val="num" w:pos="720"/>
+        </w:tabs>
+        <w:ind w:left="720" w:hanging="283"/>
+      </w:pPr>
+      <w:rPr>
+        <w:rFonts w:ascii="Symbol" w:hAnsi="Symbol" w:cs="Symbol" w:hint="default"/>
+      </w:rPr>
+    </w:lvl>
+    <w:lvl w:ilvl="1">
+      <w:start w:val="1"/>
+      <w:numFmt w:val="decimal"/>
+      <w:lvlText w:val="%2."/>
+      <w:lvlJc w:val="left"/>
+      <w:pPr>
+        <w:tabs>
+          <w:tab w:val="num" w:pos="1080"/>
+        </w:tabs>
+        <w:ind w:left="1080" w:hanging="360"/>
+      </w:pPr>
+    </w:lvl>
+    <w:lvl w:ilvl="2">
+      <w:start w:val="1"/>
+      <w:numFmt w:val="decimal"/>
+      <w:lvlText w:val="%3."/>
+      <w:lvlJc w:val="left"/>
+      <w:pPr>
+        <w:tabs>
+          <w:tab w:val="num" w:pos="1440"/>
+        </w:tabs>
+        <w:ind w:left="1440" w:hanging="360"/>
+      </w:pPr>
+    </w:lvl>
+    <w:lvl w:ilvl="3">
+      <w:start w:val="1"/>
+      <w:numFmt w:val="decimal"/>
+      <w:lvlText w:val="%4."/>
+      <w:lvlJc w:val="left"/>
+      <w:pPr>
+        <w:tabs>
+          <w:tab w:val="num" w:pos="1800"/>
+        </w:tabs>
+        <w:ind w:left="1800" w:hanging="360"/>
+      </w:pPr>
+    </w:lvl>
+    <w:lvl w:ilvl="4">
+      <w:start w:val="1"/>
+      <w:numFmt w:val="decimal"/>
+      <w:lvlText w:val="%5."/>
+      <w:lvlJc w:val="left"/>
+      <w:pPr>
+        <w:tabs>
+          <w:tab w:val="num" w:pos="2160"/>
+        </w:tabs>
+        <w:ind w:left="2160" w:hanging="360"/>
+      </w:pPr>
+    </w:lvl>
+    <w:lvl w:ilvl="5">
+      <w:start w:val="1"/>
+      <w:numFmt w:val="decimal"/>
+      <w:lvlText w:val="%6."/>
+      <w:lvlJc w:val="left"/>
+      <w:pPr>
+        <w:tabs>
+          <w:tab w:val="num" w:pos="2520"/>
+        </w:tabs>
+        <w:ind w:left="2520" w:hanging="360"/>
+      </w:pPr>
+    </w:lvl>
+    <w:lvl w:ilvl="6">
+      <w:start w:val="1"/>
+      <w:numFmt w:val="decimal"/>
+      <w:lvlText w:val="%7."/>
+      <w:lvlJc w:val="left"/>
+      <w:pPr>
+        <w:tabs>
+          <w:tab w:val="num" w:pos="2880"/>
+        </w:tabs>
+        <w:ind w:left="2880" w:hanging="360"/>
+      </w:pPr>
+    </w:lvl>
+    <w:lvl w:ilvl="7">
+      <w:start w:val="1"/>
+      <w:numFmt w:val="decimal"/>
+      <w:lvlText w:val="%8."/>
+      <w:lvlJc w:val="left"/>
+      <w:pPr>
+        <w:tabs>
+          <w:tab w:val="num" w:pos="3240"/>
+        </w:tabs>
+        <w:ind w:left="3240" w:hanging="360"/>
+      </w:pPr>
+    </w:lvl>
+    <w:lvl w:ilvl="8">
+      <w:start w:val="1"/>
+      <w:numFmt w:val="decimal"/>
+      <w:lvlText w:val="%9."/>
+      <w:lvlJc w:val="left"/>
+      <w:pPr>
+        <w:tabs>
+          <w:tab w:val="num" w:pos="3600"/>
+        </w:tabs>
+        <w:ind w:left="3600" w:hanging="360"/>
+      </w:pPr>
+    </w:lvl>
+  </w:abstractNum>
+  <w:abstractNum w:abstractNumId="17">
+    <w:lvl w:ilvl="0">
+      <w:start w:val="1"/>
+      <w:numFmt w:val="bullet"/>
+      <w:lvlText w:val=""/>
+      <w:lvlJc w:val="left"/>
+      <w:pPr>
+        <w:tabs>
+          <w:tab w:val="num" w:pos="720"/>
+        </w:tabs>
+        <w:ind w:left="720" w:hanging="283"/>
+      </w:pPr>
+      <w:rPr>
+        <w:rFonts w:ascii="Symbol" w:hAnsi="Symbol" w:cs="Symbol" w:hint="default"/>
+      </w:rPr>
+    </w:lvl>
+    <w:lvl w:ilvl="1">
+      <w:start w:val="1"/>
+      <w:numFmt w:val="decimal"/>
+      <w:lvlText w:val="%2."/>
+      <w:lvlJc w:val="left"/>
+      <w:pPr>
+        <w:tabs>
+          <w:tab w:val="num" w:pos="1080"/>
+        </w:tabs>
+        <w:ind w:left="1080" w:hanging="360"/>
+      </w:pPr>
+    </w:lvl>
+    <w:lvl w:ilvl="2">
+      <w:start w:val="1"/>
+      <w:numFmt w:val="decimal"/>
+      <w:lvlText w:val="%3."/>
+      <w:lvlJc w:val="left"/>
+      <w:pPr>
+        <w:tabs>
+          <w:tab w:val="num" w:pos="1440"/>
+        </w:tabs>
+        <w:ind w:left="1440" w:hanging="360"/>
+      </w:pPr>
+    </w:lvl>
+    <w:lvl w:ilvl="3">
+      <w:start w:val="1"/>
+      <w:numFmt w:val="decimal"/>
+      <w:lvlText w:val="%4."/>
+      <w:lvlJc w:val="left"/>
+      <w:pPr>
+        <w:tabs>
+          <w:tab w:val="num" w:pos="1800"/>
+        </w:tabs>
+        <w:ind w:left="1800" w:hanging="360"/>
+      </w:pPr>
+    </w:lvl>
+    <w:lvl w:ilvl="4">
+      <w:start w:val="1"/>
+      <w:numFmt w:val="decimal"/>
+      <w:lvlText w:val="%5."/>
+      <w:lvlJc w:val="left"/>
+      <w:pPr>
+        <w:tabs>
+          <w:tab w:val="num" w:pos="2160"/>
+        </w:tabs>
+        <w:ind w:left="2160" w:hanging="360"/>
+      </w:pPr>
+    </w:lvl>
+    <w:lvl w:ilvl="5">
+      <w:start w:val="1"/>
+      <w:numFmt w:val="decimal"/>
+      <w:lvlText w:val="%6."/>
+      <w:lvlJc w:val="left"/>
+      <w:pPr>
+        <w:tabs>
+          <w:tab w:val="num" w:pos="2520"/>
+        </w:tabs>
+        <w:ind w:left="2520" w:hanging="360"/>
+      </w:pPr>
+    </w:lvl>
+    <w:lvl w:ilvl="6">
+      <w:start w:val="1"/>
+      <w:numFmt w:val="decimal"/>
+      <w:lvlText w:val="%7."/>
+      <w:lvlJc w:val="left"/>
+      <w:pPr>
+        <w:tabs>
+          <w:tab w:val="num" w:pos="2880"/>
+        </w:tabs>
+        <w:ind w:left="2880" w:hanging="360"/>
+      </w:pPr>
+    </w:lvl>
+    <w:lvl w:ilvl="7">
+      <w:start w:val="1"/>
+      <w:numFmt w:val="decimal"/>
+      <w:lvlText w:val="%8."/>
+      <w:lvlJc w:val="left"/>
+      <w:pPr>
+        <w:tabs>
+          <w:tab w:val="num" w:pos="3240"/>
+        </w:tabs>
+        <w:ind w:left="3240" w:hanging="360"/>
+      </w:pPr>
+    </w:lvl>
+    <w:lvl w:ilvl="8">
+      <w:start w:val="1"/>
+      <w:numFmt w:val="decimal"/>
+      <w:lvlText w:val="%9."/>
+      <w:lvlJc w:val="left"/>
+      <w:pPr>
+        <w:tabs>
+          <w:tab w:val="num" w:pos="3600"/>
+        </w:tabs>
+        <w:ind w:left="3600" w:hanging="360"/>
+      </w:pPr>
+    </w:lvl>
+  </w:abstractNum>
+  <w:abstractNum w:abstractNumId="18">
+    <w:lvl w:ilvl="0">
+      <w:start w:val="1"/>
+      <w:numFmt w:val="bullet"/>
+      <w:lvlText w:val=""/>
+      <w:lvlJc w:val="left"/>
+      <w:pPr>
+        <w:tabs>
+          <w:tab w:val="num" w:pos="720"/>
+        </w:tabs>
+        <w:ind w:left="720" w:hanging="283"/>
+      </w:pPr>
+      <w:rPr>
+        <w:rFonts w:ascii="Symbol" w:hAnsi="Symbol" w:cs="Symbol" w:hint="default"/>
+      </w:rPr>
+    </w:lvl>
+    <w:lvl w:ilvl="1">
+      <w:start w:val="1"/>
+      <w:numFmt w:val="decimal"/>
+      <w:lvlText w:val="%2."/>
+      <w:lvlJc w:val="left"/>
+      <w:pPr>
+        <w:tabs>
+          <w:tab w:val="num" w:pos="1080"/>
+        </w:tabs>
+        <w:ind w:left="1080" w:hanging="360"/>
+      </w:pPr>
+    </w:lvl>
+    <w:lvl w:ilvl="2">
+      <w:start w:val="1"/>
+      <w:numFmt w:val="decimal"/>
+      <w:lvlText w:val="%3."/>
+      <w:lvlJc w:val="left"/>
+      <w:pPr>
+        <w:tabs>
+          <w:tab w:val="num" w:pos="1440"/>
+        </w:tabs>
+        <w:ind w:left="1440" w:hanging="360"/>
+      </w:pPr>
+    </w:lvl>
+    <w:lvl w:ilvl="3">
+      <w:start w:val="1"/>
+      <w:numFmt w:val="decimal"/>
+      <w:lvlText w:val="%4."/>
+      <w:lvlJc w:val="left"/>
+      <w:pPr>
+        <w:tabs>
+          <w:tab w:val="num" w:pos="1800"/>
+        </w:tabs>
+        <w:ind w:left="1800" w:hanging="360"/>
+      </w:pPr>
+    </w:lvl>
+    <w:lvl w:ilvl="4">
+      <w:start w:val="1"/>
+      <w:numFmt w:val="decimal"/>
+      <w:lvlText w:val="%5."/>
+      <w:lvlJc w:val="left"/>
+      <w:pPr>
+        <w:tabs>
+          <w:tab w:val="num" w:pos="2160"/>
+        </w:tabs>
+        <w:ind w:left="2160" w:hanging="360"/>
+      </w:pPr>
+    </w:lvl>
+    <w:lvl w:ilvl="5">
+      <w:start w:val="1"/>
+      <w:numFmt w:val="decimal"/>
+      <w:lvlText w:val="%6."/>
+      <w:lvlJc w:val="left"/>
+      <w:pPr>
+        <w:tabs>
+          <w:tab w:val="num" w:pos="2520"/>
+        </w:tabs>
+        <w:ind w:left="2520" w:hanging="360"/>
+      </w:pPr>
+    </w:lvl>
+    <w:lvl w:ilvl="6">
+      <w:start w:val="1"/>
+      <w:numFmt w:val="decimal"/>
+      <w:lvlText w:val="%7."/>
+      <w:lvlJc w:val="left"/>
+      <w:pPr>
+        <w:tabs>
+          <w:tab w:val="num" w:pos="2880"/>
+        </w:tabs>
+        <w:ind w:left="2880" w:hanging="360"/>
+      </w:pPr>
+    </w:lvl>
+    <w:lvl w:ilvl="7">
+      <w:start w:val="1"/>
+      <w:numFmt w:val="decimal"/>
+      <w:lvlText w:val="%8."/>
+      <w:lvlJc w:val="left"/>
+      <w:pPr>
+        <w:tabs>
+          <w:tab w:val="num" w:pos="3240"/>
+        </w:tabs>
+        <w:ind w:left="3240" w:hanging="360"/>
+      </w:pPr>
+    </w:lvl>
+    <w:lvl w:ilvl="8">
+      <w:start w:val="1"/>
+      <w:numFmt w:val="decimal"/>
+      <w:lvlText w:val="%9."/>
+      <w:lvlJc w:val="left"/>
+      <w:pPr>
+        <w:tabs>
+          <w:tab w:val="num" w:pos="3600"/>
+        </w:tabs>
+        <w:ind w:left="3600" w:hanging="360"/>
+      </w:pPr>
+    </w:lvl>
+  </w:abstractNum>
+  <w:abstractNum w:abstractNumId="19">
+    <w:lvl w:ilvl="0">
+      <w:start w:val="1"/>
+      <w:numFmt w:val="bullet"/>
+      <w:lvlText w:val=""/>
+      <w:lvlJc w:val="left"/>
+      <w:pPr>
+        <w:tabs>
+          <w:tab w:val="num" w:pos="720"/>
+        </w:tabs>
+        <w:ind w:left="720" w:hanging="283"/>
+      </w:pPr>
+      <w:rPr>
+        <w:rFonts w:ascii="Symbol" w:hAnsi="Symbol" w:cs="Symbol" w:hint="default"/>
+      </w:rPr>
+    </w:lvl>
+    <w:lvl w:ilvl="1">
+      <w:start w:val="1"/>
+      <w:numFmt w:val="decimal"/>
+      <w:lvlText w:val="%2."/>
+      <w:lvlJc w:val="left"/>
+      <w:pPr>
+        <w:tabs>
+          <w:tab w:val="num" w:pos="1080"/>
+        </w:tabs>
+        <w:ind w:left="1080" w:hanging="360"/>
+      </w:pPr>
+    </w:lvl>
+    <w:lvl w:ilvl="2">
+      <w:start w:val="1"/>
+      <w:numFmt w:val="decimal"/>
+      <w:lvlText w:val="%3."/>
+      <w:lvlJc w:val="left"/>
+      <w:pPr>
+        <w:tabs>
+          <w:tab w:val="num" w:pos="1440"/>
+        </w:tabs>
+        <w:ind w:left="1440" w:hanging="360"/>
+      </w:pPr>
+    </w:lvl>
+    <w:lvl w:ilvl="3">
+      <w:start w:val="1"/>
+      <w:numFmt w:val="decimal"/>
+      <w:lvlText w:val="%4."/>
+      <w:lvlJc w:val="left"/>
+      <w:pPr>
+        <w:tabs>
+          <w:tab w:val="num" w:pos="1800"/>
+        </w:tabs>
+        <w:ind w:left="1800" w:hanging="360"/>
+      </w:pPr>
+    </w:lvl>
+    <w:lvl w:ilvl="4">
+      <w:start w:val="1"/>
+      <w:numFmt w:val="decimal"/>
+      <w:lvlText w:val="%5."/>
+      <w:lvlJc w:val="left"/>
+      <w:pPr>
+        <w:tabs>
+          <w:tab w:val="num" w:pos="2160"/>
+        </w:tabs>
+        <w:ind w:left="2160" w:hanging="360"/>
+      </w:pPr>
+    </w:lvl>
+    <w:lvl w:ilvl="5">
+      <w:start w:val="1"/>
+      <w:numFmt w:val="decimal"/>
+      <w:lvlText w:val="%6."/>
+      <w:lvlJc w:val="left"/>
+      <w:pPr>
+        <w:tabs>
+          <w:tab w:val="num" w:pos="2520"/>
+        </w:tabs>
+        <w:ind w:left="2520" w:hanging="360"/>
+      </w:pPr>
+    </w:lvl>
+    <w:lvl w:ilvl="6">
+      <w:start w:val="1"/>
+      <w:numFmt w:val="decimal"/>
+      <w:lvlText w:val="%7."/>
+      <w:lvlJc w:val="left"/>
+      <w:pPr>
+        <w:tabs>
+          <w:tab w:val="num" w:pos="2880"/>
+        </w:tabs>
+        <w:ind w:left="2880" w:hanging="360"/>
+      </w:pPr>
+    </w:lvl>
+    <w:lvl w:ilvl="7">
+      <w:start w:val="1"/>
+      <w:numFmt w:val="decimal"/>
+      <w:lvlText w:val="%8."/>
+      <w:lvlJc w:val="left"/>
+      <w:pPr>
+        <w:tabs>
+          <w:tab w:val="num" w:pos="3240"/>
+        </w:tabs>
+        <w:ind w:left="3240" w:hanging="360"/>
+      </w:pPr>
+    </w:lvl>
+    <w:lvl w:ilvl="8">
+      <w:start w:val="1"/>
+      <w:numFmt w:val="decimal"/>
+      <w:lvlText w:val="%9."/>
+      <w:lvlJc w:val="left"/>
+      <w:pPr>
+        <w:tabs>
+          <w:tab w:val="num" w:pos="3600"/>
+        </w:tabs>
+        <w:ind w:left="3600" w:hanging="360"/>
+      </w:pPr>
+    </w:lvl>
+  </w:abstractNum>
+  <w:abstractNum w:abstractNumId="20">
+    <w:lvl w:ilvl="0">
+      <w:start w:val="1"/>
+      <w:numFmt w:val="bullet"/>
+      <w:lvlText w:val=""/>
+      <w:lvlJc w:val="left"/>
+      <w:pPr>
+        <w:tabs>
+          <w:tab w:val="num" w:pos="720"/>
+        </w:tabs>
+        <w:ind w:left="720" w:hanging="283"/>
+      </w:pPr>
+      <w:rPr>
+        <w:rFonts w:ascii="Symbol" w:hAnsi="Symbol" w:cs="Symbol" w:hint="default"/>
+      </w:rPr>
+    </w:lvl>
+    <w:lvl w:ilvl="1">
+      <w:start w:val="1"/>
+      <w:numFmt w:val="decimal"/>
+      <w:lvlText w:val="%2."/>
+      <w:lvlJc w:val="left"/>
+      <w:pPr>
+        <w:tabs>
+          <w:tab w:val="num" w:pos="1080"/>
+        </w:tabs>
+        <w:ind w:left="1080" w:hanging="360"/>
+      </w:pPr>
+    </w:lvl>
+    <w:lvl w:ilvl="2">
+      <w:start w:val="1"/>
+      <w:numFmt w:val="decimal"/>
+      <w:lvlText w:val="%3."/>
+      <w:lvlJc w:val="left"/>
+      <w:pPr>
+        <w:tabs>
+          <w:tab w:val="num" w:pos="1440"/>
+        </w:tabs>
+        <w:ind w:left="1440" w:hanging="360"/>
+      </w:pPr>
+    </w:lvl>
+    <w:lvl w:ilvl="3">
+      <w:start w:val="1"/>
+      <w:numFmt w:val="decimal"/>
+      <w:lvlText w:val="%4."/>
+      <w:lvlJc w:val="left"/>
+      <w:pPr>
+        <w:tabs>
+          <w:tab w:val="num" w:pos="1800"/>
+        </w:tabs>
+        <w:ind w:left="1800" w:hanging="360"/>
+      </w:pPr>
+    </w:lvl>
+    <w:lvl w:ilvl="4">
+      <w:start w:val="1"/>
+      <w:numFmt w:val="decimal"/>
+      <w:lvlText w:val="%5."/>
+      <w:lvlJc w:val="left"/>
+      <w:pPr>
+        <w:tabs>
+          <w:tab w:val="num" w:pos="2160"/>
+        </w:tabs>
+        <w:ind w:left="2160" w:hanging="360"/>
+      </w:pPr>
+    </w:lvl>
+    <w:lvl w:ilvl="5">
+      <w:start w:val="1"/>
+      <w:numFmt w:val="decimal"/>
+      <w:lvlText w:val="%6."/>
+      <w:lvlJc w:val="left"/>
+      <w:pPr>
+        <w:tabs>
+          <w:tab w:val="num" w:pos="2520"/>
+        </w:tabs>
+        <w:ind w:left="2520" w:hanging="360"/>
+      </w:pPr>
+    </w:lvl>
+    <w:lvl w:ilvl="6">
+      <w:start w:val="1"/>
+      <w:numFmt w:val="decimal"/>
+      <w:lvlText w:val="%7."/>
+      <w:lvlJc w:val="left"/>
+      <w:pPr>
+        <w:tabs>
+          <w:tab w:val="num" w:pos="2880"/>
+        </w:tabs>
+        <w:ind w:left="2880" w:hanging="360"/>
+      </w:pPr>
+    </w:lvl>
+    <w:lvl w:ilvl="7">
+      <w:start w:val="1"/>
+      <w:numFmt w:val="decimal"/>
+      <w:lvlText w:val="%8."/>
+      <w:lvlJc w:val="left"/>
+      <w:pPr>
+        <w:tabs>
+          <w:tab w:val="num" w:pos="3240"/>
+        </w:tabs>
+        <w:ind w:left="3240" w:hanging="360"/>
+      </w:pPr>
+    </w:lvl>
+    <w:lvl w:ilvl="8">
+      <w:start w:val="1"/>
+      <w:numFmt w:val="decimal"/>
+      <w:lvlText w:val="%9."/>
+      <w:lvlJc w:val="left"/>
+      <w:pPr>
+        <w:tabs>
+          <w:tab w:val="num" w:pos="3600"/>
+        </w:tabs>
+        <w:ind w:left="3600" w:hanging="360"/>
+      </w:pPr>
+    </w:lvl>
+  </w:abstractNum>
+  <w:abstractNum w:abstractNumId="21">
+    <w:lvl w:ilvl="0">
+      <w:start w:val="1"/>
+      <w:numFmt w:val="bullet"/>
+      <w:lvlText w:val=""/>
+      <w:lvlJc w:val="left"/>
+      <w:pPr>
+        <w:tabs>
+          <w:tab w:val="num" w:pos="720"/>
+        </w:tabs>
+        <w:ind w:left="720" w:hanging="283"/>
+      </w:pPr>
+      <w:rPr>
+        <w:rFonts w:ascii="Symbol" w:hAnsi="Symbol" w:cs="Symbol" w:hint="default"/>
+      </w:rPr>
+    </w:lvl>
+    <w:lvl w:ilvl="1">
+      <w:start w:val="1"/>
+      <w:numFmt w:val="decimal"/>
+      <w:lvlText w:val="%2."/>
+      <w:lvlJc w:val="left"/>
+      <w:pPr>
+        <w:tabs>
+          <w:tab w:val="num" w:pos="1080"/>
+        </w:tabs>
+        <w:ind w:left="1080" w:hanging="360"/>
+      </w:pPr>
+    </w:lvl>
+    <w:lvl w:ilvl="2">
+      <w:start w:val="1"/>
+      <w:numFmt w:val="decimal"/>
+      <w:lvlText w:val="%3."/>
+      <w:lvlJc w:val="left"/>
+      <w:pPr>
+        <w:tabs>
+          <w:tab w:val="num" w:pos="1440"/>
+        </w:tabs>
+        <w:ind w:left="1440" w:hanging="360"/>
+      </w:pPr>
+    </w:lvl>
+    <w:lvl w:ilvl="3">
+      <w:start w:val="1"/>
+      <w:numFmt w:val="decimal"/>
+      <w:lvlText w:val="%4."/>
+      <w:lvlJc w:val="left"/>
+      <w:pPr>
+        <w:tabs>
+          <w:tab w:val="num" w:pos="1800"/>
+        </w:tabs>
+        <w:ind w:left="1800" w:hanging="360"/>
+      </w:pPr>
+    </w:lvl>
+    <w:lvl w:ilvl="4">
+      <w:start w:val="1"/>
+      <w:numFmt w:val="decimal"/>
+      <w:lvlText w:val="%5."/>
+      <w:lvlJc w:val="left"/>
+      <w:pPr>
+        <w:tabs>
+          <w:tab w:val="num" w:pos="2160"/>
+        </w:tabs>
+        <w:ind w:left="2160" w:hanging="360"/>
+      </w:pPr>
+    </w:lvl>
+    <w:lvl w:ilvl="5">
+      <w:start w:val="1"/>
+      <w:numFmt w:val="decimal"/>
+      <w:lvlText w:val="%6."/>
+      <w:lvlJc w:val="left"/>
+      <w:pPr>
+        <w:tabs>
+          <w:tab w:val="num" w:pos="2520"/>
+        </w:tabs>
+        <w:ind w:left="2520" w:hanging="360"/>
+      </w:pPr>
+    </w:lvl>
+    <w:lvl w:ilvl="6">
+      <w:start w:val="1"/>
+      <w:numFmt w:val="decimal"/>
+      <w:lvlText w:val="%7."/>
+      <w:lvlJc w:val="left"/>
+      <w:pPr>
+        <w:tabs>
+          <w:tab w:val="num" w:pos="2880"/>
+        </w:tabs>
+        <w:ind w:left="2880" w:hanging="360"/>
+      </w:pPr>
+    </w:lvl>
+    <w:lvl w:ilvl="7">
+      <w:start w:val="1"/>
+      <w:numFmt w:val="decimal"/>
+      <w:lvlText w:val="%8."/>
+      <w:lvlJc w:val="left"/>
+      <w:pPr>
+        <w:tabs>
+          <w:tab w:val="num" w:pos="3240"/>
+        </w:tabs>
+        <w:ind w:left="3240" w:hanging="360"/>
+      </w:pPr>
+    </w:lvl>
+    <w:lvl w:ilvl="8">
+      <w:start w:val="1"/>
+      <w:numFmt w:val="decimal"/>
+      <w:lvlText w:val="%9."/>
+      <w:lvlJc w:val="left"/>
+      <w:pPr>
+        <w:tabs>
+          <w:tab w:val="num" w:pos="3600"/>
+        </w:tabs>
+        <w:ind w:left="3600" w:hanging="360"/>
+      </w:pPr>
+    </w:lvl>
+  </w:abstractNum>
+  <w:abstractNum w:abstractNumId="22">
+    <w:lvl w:ilvl="0">
+      <w:start w:val="1"/>
+      <w:numFmt w:val="bullet"/>
+      <w:lvlText w:val=""/>
+      <w:lvlJc w:val="left"/>
+      <w:pPr>
+        <w:tabs>
+          <w:tab w:val="num" w:pos="720"/>
+        </w:tabs>
+        <w:ind w:left="720" w:hanging="283"/>
+      </w:pPr>
+      <w:rPr>
+        <w:rFonts w:ascii="Symbol" w:hAnsi="Symbol" w:cs="Symbol" w:hint="default"/>
+      </w:rPr>
+    </w:lvl>
+    <w:lvl w:ilvl="1">
+      <w:start w:val="1"/>
+      <w:numFmt w:val="decimal"/>
+      <w:lvlText w:val="%2."/>
+      <w:lvlJc w:val="left"/>
+      <w:pPr>
+        <w:tabs>
+          <w:tab w:val="num" w:pos="1080"/>
+        </w:tabs>
+        <w:ind w:left="1080" w:hanging="360"/>
+      </w:pPr>
+    </w:lvl>
+    <w:lvl w:ilvl="2">
+      <w:start w:val="1"/>
+      <w:numFmt w:val="decimal"/>
+      <w:lvlText w:val="%3."/>
+      <w:lvlJc w:val="left"/>
+      <w:pPr>
+        <w:tabs>
+          <w:tab w:val="num" w:pos="1440"/>
+        </w:tabs>
+        <w:ind w:left="1440" w:hanging="360"/>
+      </w:pPr>
+    </w:lvl>
+    <w:lvl w:ilvl="3">
+      <w:start w:val="1"/>
+      <w:numFmt w:val="decimal"/>
+      <w:lvlText w:val="%4."/>
+      <w:lvlJc w:val="left"/>
+      <w:pPr>
+        <w:tabs>
+          <w:tab w:val="num" w:pos="1800"/>
+        </w:tabs>
+        <w:ind w:left="1800" w:hanging="360"/>
+      </w:pPr>
+    </w:lvl>
+    <w:lvl w:ilvl="4">
+      <w:start w:val="1"/>
+      <w:numFmt w:val="decimal"/>
+      <w:lvlText w:val="%5."/>
+      <w:lvlJc w:val="left"/>
+      <w:pPr>
+        <w:tabs>
+          <w:tab w:val="num" w:pos="2160"/>
+        </w:tabs>
+        <w:ind w:left="2160" w:hanging="360"/>
+      </w:pPr>
+    </w:lvl>
+    <w:lvl w:ilvl="5">
+      <w:start w:val="1"/>
+      <w:numFmt w:val="decimal"/>
+      <w:lvlText w:val="%6."/>
+      <w:lvlJc w:val="left"/>
+      <w:pPr>
+        <w:tabs>
+          <w:tab w:val="num" w:pos="2520"/>
+        </w:tabs>
+        <w:ind w:left="2520" w:hanging="360"/>
+      </w:pPr>
+    </w:lvl>
+    <w:lvl w:ilvl="6">
+      <w:start w:val="1"/>
+      <w:numFmt w:val="decimal"/>
+      <w:lvlText w:val="%7."/>
+      <w:lvlJc w:val="left"/>
+      <w:pPr>
+        <w:tabs>
+          <w:tab w:val="num" w:pos="2880"/>
+        </w:tabs>
+        <w:ind w:left="2880" w:hanging="360"/>
+      </w:pPr>
+    </w:lvl>
+    <w:lvl w:ilvl="7">
+      <w:start w:val="1"/>
+      <w:numFmt w:val="decimal"/>
+      <w:lvlText w:val="%8."/>
+      <w:lvlJc w:val="left"/>
+      <w:pPr>
+        <w:tabs>
+          <w:tab w:val="num" w:pos="3240"/>
+        </w:tabs>
+        <w:ind w:left="3240" w:hanging="360"/>
+      </w:pPr>
+    </w:lvl>
+    <w:lvl w:ilvl="8">
+      <w:start w:val="1"/>
+      <w:numFmt w:val="decimal"/>
+      <w:lvlText w:val="%9."/>
+      <w:lvlJc w:val="left"/>
+      <w:pPr>
+        <w:tabs>
+          <w:tab w:val="num" w:pos="3600"/>
+        </w:tabs>
+        <w:ind w:left="3600" w:hanging="360"/>
+      </w:pPr>
+    </w:lvl>
+  </w:abstractNum>
+  <w:abstractNum w:abstractNumId="23">
+    <w:lvl w:ilvl="0">
+      <w:start w:val="1"/>
+      <w:numFmt w:val="bullet"/>
+      <w:lvlText w:val=""/>
+      <w:lvlJc w:val="left"/>
+      <w:pPr>
+        <w:tabs>
+          <w:tab w:val="num" w:pos="720"/>
+        </w:tabs>
+        <w:ind w:left="720" w:hanging="283"/>
+      </w:pPr>
+      <w:rPr>
+        <w:rFonts w:ascii="Symbol" w:hAnsi="Symbol" w:cs="Symbol" w:hint="default"/>
+      </w:rPr>
+    </w:lvl>
+    <w:lvl w:ilvl="1">
+      <w:start w:val="1"/>
+      <w:numFmt w:val="decimal"/>
+      <w:lvlText w:val="%2."/>
+      <w:lvlJc w:val="left"/>
+      <w:pPr>
+        <w:tabs>
+          <w:tab w:val="num" w:pos="1080"/>
+        </w:tabs>
+        <w:ind w:left="1080" w:hanging="360"/>
+      </w:pPr>
+    </w:lvl>
+    <w:lvl w:ilvl="2">
+      <w:start w:val="1"/>
+      <w:numFmt w:val="decimal"/>
+      <w:lvlText w:val="%3."/>
+      <w:lvlJc w:val="left"/>
+      <w:pPr>
+        <w:tabs>
+          <w:tab w:val="num" w:pos="1440"/>
+        </w:tabs>
+        <w:ind w:left="1440" w:hanging="360"/>
+      </w:pPr>
+    </w:lvl>
+    <w:lvl w:ilvl="3">
+      <w:start w:val="1"/>
+      <w:numFmt w:val="decimal"/>
+      <w:lvlText w:val="%4."/>
+      <w:lvlJc w:val="left"/>
+      <w:pPr>
+        <w:tabs>
+          <w:tab w:val="num" w:pos="1800"/>
+        </w:tabs>
+        <w:ind w:left="1800" w:hanging="360"/>
+      </w:pPr>
+    </w:lvl>
+    <w:lvl w:ilvl="4">
+      <w:start w:val="1"/>
+      <w:numFmt w:val="decimal"/>
+      <w:lvlText w:val="%5."/>
+      <w:lvlJc w:val="left"/>
+      <w:pPr>
+        <w:tabs>
+          <w:tab w:val="num" w:pos="2160"/>
+        </w:tabs>
+        <w:ind w:left="2160" w:hanging="360"/>
+      </w:pPr>
+    </w:lvl>
+    <w:lvl w:ilvl="5">
+      <w:start w:val="1"/>
+      <w:numFmt w:val="decimal"/>
+      <w:lvlText w:val="%6."/>
+      <w:lvlJc w:val="left"/>
+      <w:pPr>
+        <w:tabs>
+          <w:tab w:val="num" w:pos="2520"/>
+        </w:tabs>
+        <w:ind w:left="2520" w:hanging="360"/>
+      </w:pPr>
+    </w:lvl>
+    <w:lvl w:ilvl="6">
+      <w:start w:val="1"/>
+      <w:numFmt w:val="decimal"/>
+      <w:lvlText w:val="%7."/>
+      <w:lvlJc w:val="left"/>
+      <w:pPr>
+        <w:tabs>
+          <w:tab w:val="num" w:pos="2880"/>
+        </w:tabs>
+        <w:ind w:left="2880" w:hanging="360"/>
+      </w:pPr>
+    </w:lvl>
+    <w:lvl w:ilvl="7">
+      <w:start w:val="1"/>
+      <w:numFmt w:val="decimal"/>
+      <w:lvlText w:val="%8."/>
+      <w:lvlJc w:val="left"/>
+      <w:pPr>
+        <w:tabs>
+          <w:tab w:val="num" w:pos="3240"/>
+        </w:tabs>
+        <w:ind w:left="3240" w:hanging="360"/>
+      </w:pPr>
+    </w:lvl>
+    <w:lvl w:ilvl="8">
+      <w:start w:val="1"/>
+      <w:numFmt w:val="decimal"/>
+      <w:lvlText w:val="%9."/>
+      <w:lvlJc w:val="left"/>
+      <w:pPr>
+        <w:tabs>
+          <w:tab w:val="num" w:pos="3600"/>
+        </w:tabs>
+        <w:ind w:left="3600" w:hanging="360"/>
+      </w:pPr>
+    </w:lvl>
+  </w:abstractNum>
+  <w:abstractNum w:abstractNumId="24">
+    <w:lvl w:ilvl="0">
+      <w:start w:val="1"/>
+      <w:numFmt w:val="bullet"/>
+      <w:lvlText w:val=""/>
+      <w:lvlJc w:val="left"/>
+      <w:pPr>
+        <w:tabs>
+          <w:tab w:val="num" w:pos="720"/>
+        </w:tabs>
+        <w:ind w:left="720" w:hanging="283"/>
+      </w:pPr>
+      <w:rPr>
+        <w:rFonts w:ascii="Symbol" w:hAnsi="Symbol" w:cs="Symbol" w:hint="default"/>
+      </w:rPr>
+    </w:lvl>
+    <w:lvl w:ilvl="1">
+      <w:start w:val="1"/>
+      <w:numFmt w:val="decimal"/>
+      <w:lvlText w:val="%2."/>
+      <w:lvlJc w:val="left"/>
+      <w:pPr>
+        <w:tabs>
+          <w:tab w:val="num" w:pos="1080"/>
+        </w:tabs>
+        <w:ind w:left="1080" w:hanging="360"/>
+      </w:pPr>
+    </w:lvl>
+    <w:lvl w:ilvl="2">
+      <w:start w:val="1"/>
+      <w:numFmt w:val="decimal"/>
+      <w:lvlText w:val="%3."/>
+      <w:lvlJc w:val="left"/>
+      <w:pPr>
+        <w:tabs>
+          <w:tab w:val="num" w:pos="1440"/>
+        </w:tabs>
+        <w:ind w:left="1440" w:hanging="360"/>
+      </w:pPr>
+    </w:lvl>
+    <w:lvl w:ilvl="3">
+      <w:start w:val="1"/>
+      <w:numFmt w:val="decimal"/>
+      <w:lvlText w:val="%4."/>
+      <w:lvlJc w:val="left"/>
+      <w:pPr>
+        <w:tabs>
+          <w:tab w:val="num" w:pos="1800"/>
+        </w:tabs>
+        <w:ind w:left="1800" w:hanging="360"/>
+      </w:pPr>
+    </w:lvl>
+    <w:lvl w:ilvl="4">
+      <w:start w:val="1"/>
+      <w:numFmt w:val="decimal"/>
+      <w:lvlText w:val="%5."/>
+      <w:lvlJc w:val="left"/>
+      <w:pPr>
+        <w:tabs>
+          <w:tab w:val="num" w:pos="2160"/>
+        </w:tabs>
+        <w:ind w:left="2160" w:hanging="360"/>
+      </w:pPr>
+    </w:lvl>
+    <w:lvl w:ilvl="5">
+      <w:start w:val="1"/>
+      <w:numFmt w:val="decimal"/>
+      <w:lvlText w:val="%6."/>
+      <w:lvlJc w:val="left"/>
+      <w:pPr>
+        <w:tabs>
+          <w:tab w:val="num" w:pos="2520"/>
+        </w:tabs>
+        <w:ind w:left="2520" w:hanging="360"/>
+      </w:pPr>
+    </w:lvl>
+    <w:lvl w:ilvl="6">
+      <w:start w:val="1"/>
+      <w:numFmt w:val="decimal"/>
+      <w:lvlText w:val="%7."/>
+      <w:lvlJc w:val="left"/>
+      <w:pPr>
+        <w:tabs>
+          <w:tab w:val="num" w:pos="2880"/>
+        </w:tabs>
+        <w:ind w:left="2880" w:hanging="360"/>
+      </w:pPr>
+    </w:lvl>
+    <w:lvl w:ilvl="7">
+      <w:start w:val="1"/>
+      <w:numFmt w:val="decimal"/>
+      <w:lvlText w:val="%8."/>
+      <w:lvlJc w:val="left"/>
+      <w:pPr>
+        <w:tabs>
+          <w:tab w:val="num" w:pos="3240"/>
+        </w:tabs>
+        <w:ind w:left="3240" w:hanging="360"/>
+      </w:pPr>
+    </w:lvl>
+    <w:lvl w:ilvl="8">
+      <w:start w:val="1"/>
+      <w:numFmt w:val="decimal"/>
+      <w:lvlText w:val="%9."/>
+      <w:lvlJc w:val="left"/>
+      <w:pPr>
+        <w:tabs>
+          <w:tab w:val="num" w:pos="3600"/>
+        </w:tabs>
+        <w:ind w:left="3600" w:hanging="360"/>
+      </w:pPr>
+    </w:lvl>
+  </w:abstractNum>
+  <w:abstractNum w:abstractNumId="25">
     <w:lvl w:ilvl="0">
       <w:start w:val="1"/>
       <w:numFmt w:val="none"/>
@@ -6350,6 +10462,33 @@
   </w:num>
   <w:num w:numId="16">
     <w:abstractNumId w:val="16"/>
+  </w:num>
+  <w:num w:numId="17">
+    <w:abstractNumId w:val="17"/>
+  </w:num>
+  <w:num w:numId="18">
+    <w:abstractNumId w:val="18"/>
+  </w:num>
+  <w:num w:numId="19">
+    <w:abstractNumId w:val="19"/>
+  </w:num>
+  <w:num w:numId="20">
+    <w:abstractNumId w:val="20"/>
+  </w:num>
+  <w:num w:numId="21">
+    <w:abstractNumId w:val="21"/>
+  </w:num>
+  <w:num w:numId="22">
+    <w:abstractNumId w:val="22"/>
+  </w:num>
+  <w:num w:numId="23">
+    <w:abstractNumId w:val="23"/>
+  </w:num>
+  <w:num w:numId="24">
+    <w:abstractNumId w:val="24"/>
+  </w:num>
+  <w:num w:numId="25">
+    <w:abstractNumId w:val="25"/>
   </w:num>
 </w:numbering>
 </file>
@@ -7259,6 +11398,13 @@
       <w:rFonts w:ascii="OpenSymbol" w:hAnsi="OpenSymbol" w:eastAsia="OpenSymbol" w:cs="OpenSymbol"/>
     </w:rPr>
   </w:style>
+  <w:style w:type="character" w:styleId="SourceText">
+    <w:name w:val="Source Text"/>
+    <w:qFormat/>
+    <w:rPr>
+      <w:rFonts w:ascii="Liberation Mono" w:hAnsi="Liberation Mono" w:eastAsia="Liberation Mono" w:cs="Liberation Mono"/>
+    </w:rPr>
+  </w:style>
   <w:style w:type="paragraph" w:styleId="Heading" w:customStyle="1">
     <w:name w:val="Heading"/>
     <w:basedOn w:val="Normal"/>
@@ -7524,6 +11670,29 @@
       <w:szCs w:val="21"/>
     </w:rPr>
   </w:style>
+  <w:style w:type="paragraph" w:styleId="TableContents">
+    <w:name w:val="Table Contents"/>
+    <w:basedOn w:val="Normal"/>
+    <w:qFormat/>
+    <w:pPr>
+      <w:widowControl w:val="false"/>
+      <w:suppressLineNumbers/>
+    </w:pPr>
+    <w:rPr/>
+  </w:style>
+  <w:style w:type="paragraph" w:styleId="TableHeading">
+    <w:name w:val="Table Heading"/>
+    <w:basedOn w:val="TableContents"/>
+    <w:qFormat/>
+    <w:pPr>
+      <w:suppressLineNumbers/>
+      <w:jc w:val="center"/>
+    </w:pPr>
+    <w:rPr>
+      <w:b/>
+      <w:bCs/>
+    </w:rPr>
+  </w:style>
   <w:style w:type="numbering" w:styleId="NoList" w:default="1">
     <w:name w:val="No List"/>
     <w:uiPriority w:val="99"/>
